--- a/Tests/Sierg/sierg.docx
+++ b/Tests/Sierg/sierg.docx
@@ -70,7 +70,7 @@
               <a:graphicData uri="http://schemas.openxmlformats.org/drawingml/2006/picture">
                 <pic:pic>
                   <pic:nvPicPr>
-                    <pic:cNvPr descr="sierg_files/figure-docx/unnamed-chunk-3.png" id="0" name="Picture"/>
+                    <pic:cNvPr descr="sierg_files/figure-docx/unnamed-chunk-4.png" id="0" name="Picture"/>
                     <pic:cNvPicPr>
                       <a:picLocks noChangeArrowheads="1" noChangeAspect="1"/>
                     </pic:cNvPicPr>
@@ -313,7 +313,7 @@
               <a:graphicData uri="http://schemas.openxmlformats.org/drawingml/2006/picture">
                 <pic:pic>
                   <pic:nvPicPr>
-                    <pic:cNvPr descr="sierg_files/figure-docx/unnamed-chunk-5.png" id="0" name="Picture"/>
+                    <pic:cNvPr descr="sierg_files/figure-docx/unnamed-chunk-6.png" id="0" name="Picture"/>
                     <pic:cNvPicPr>
                       <a:picLocks noChangeArrowheads="1" noChangeAspect="1"/>
                     </pic:cNvPicPr>
@@ -582,7 +582,7 @@
               <a:graphicData uri="http://schemas.openxmlformats.org/drawingml/2006/picture">
                 <pic:pic>
                   <pic:nvPicPr>
-                    <pic:cNvPr descr="sierg_files/figure-docx/unnamed-chunk-8.png" id="0" name="Picture"/>
+                    <pic:cNvPr descr="sierg_files/figure-docx/unnamed-chunk-9.png" id="0" name="Picture"/>
                     <pic:cNvPicPr>
                       <a:picLocks noChangeArrowheads="1" noChangeAspect="1"/>
                     </pic:cNvPicPr>
@@ -626,7 +626,7 @@
               <a:graphicData uri="http://schemas.openxmlformats.org/drawingml/2006/picture">
                 <pic:pic>
                   <pic:nvPicPr>
-                    <pic:cNvPr descr="sierg_files/figure-docx/unnamed-chunk-9.png" id="0" name="Picture"/>
+                    <pic:cNvPr descr="sierg_files/figure-docx/unnamed-chunk-10.png" id="0" name="Picture"/>
                     <pic:cNvPicPr>
                       <a:picLocks noChangeArrowheads="1" noChangeAspect="1"/>
                     </pic:cNvPicPr>
@@ -670,7 +670,7 @@
               <a:graphicData uri="http://schemas.openxmlformats.org/drawingml/2006/picture">
                 <pic:pic>
                   <pic:nvPicPr>
-                    <pic:cNvPr descr="sierg_files/figure-docx/unnamed-chunk-10.png" id="0" name="Picture"/>
+                    <pic:cNvPr descr="sierg_files/figure-docx/unnamed-chunk-11.png" id="0" name="Picture"/>
                     <pic:cNvPicPr>
                       <a:picLocks noChangeArrowheads="1" noChangeAspect="1"/>
                     </pic:cNvPicPr>
@@ -778,7 +778,7 @@
               <w:jc w:val="center"/>
             </w:pPr>
             <w:r>
-              <w:t xml:space="preserve">613 874</w:t>
+              <w:t xml:space="preserve">610 051</w:t>
             </w:r>
           </w:p>
         </w:tc>
@@ -844,7 +844,7 @@
               <w:jc w:val="center"/>
             </w:pPr>
             <w:r>
-              <w:t xml:space="preserve">36,61</w:t>
+              <w:t xml:space="preserve">36,47</w:t>
             </w:r>
           </w:p>
         </w:tc>
@@ -954,7 +954,7 @@
               <w:jc w:val="right"/>
             </w:pPr>
             <w:r>
-              <w:t xml:space="preserve">736</w:t>
+              <w:t xml:space="preserve">1 440</w:t>
             </w:r>
           </w:p>
         </w:tc>
@@ -1000,18 +1000,18 @@
               <w:jc w:val="right"/>
             </w:pPr>
             <w:r>
-              <w:t xml:space="preserve">17 200</w:t>
-            </w:r>
-          </w:p>
-        </w:tc>
-        <w:tc>
-          <w:p>
-            <w:pPr>
-              <w:pStyle w:val="Compact"/>
-              <w:jc w:val="right"/>
-            </w:pPr>
-            <w:r>
-              <w:t xml:space="preserve">8 440</w:t>
+              <w:t xml:space="preserve">17 478</w:t>
+            </w:r>
+          </w:p>
+        </w:tc>
+        <w:tc>
+          <w:p>
+            <w:pPr>
+              <w:pStyle w:val="Compact"/>
+              <w:jc w:val="right"/>
+            </w:pPr>
+            <w:r>
+              <w:t xml:space="preserve">8 638</w:t>
             </w:r>
           </w:p>
         </w:tc>
@@ -1046,7 +1046,7 @@
               <w:jc w:val="right"/>
             </w:pPr>
             <w:r>
-              <w:t xml:space="preserve">20 268</w:t>
+              <w:t xml:space="preserve">20 462</w:t>
             </w:r>
           </w:p>
         </w:tc>
@@ -1092,29 +1092,29 @@
               <w:jc w:val="right"/>
             </w:pPr>
             <w:r>
-              <w:t xml:space="preserve">21 257</w:t>
-            </w:r>
-          </w:p>
-        </w:tc>
-        <w:tc>
-          <w:p>
-            <w:pPr>
-              <w:pStyle w:val="Compact"/>
-              <w:jc w:val="right"/>
-            </w:pPr>
-            <w:r>
-              <w:t xml:space="preserve">12 277</w:t>
-            </w:r>
-          </w:p>
-        </w:tc>
-        <w:tc>
-          <w:p>
-            <w:pPr>
-              <w:pStyle w:val="Compact"/>
-              <w:jc w:val="right"/>
-            </w:pPr>
-            <w:r>
-              <w:t xml:space="preserve">196</w:t>
+              <w:t xml:space="preserve">21 987</w:t>
+            </w:r>
+          </w:p>
+        </w:tc>
+        <w:tc>
+          <w:p>
+            <w:pPr>
+              <w:pStyle w:val="Compact"/>
+              <w:jc w:val="right"/>
+            </w:pPr>
+            <w:r>
+              <w:t xml:space="preserve">12 517</w:t>
+            </w:r>
+          </w:p>
+        </w:tc>
+        <w:tc>
+          <w:p>
+            <w:pPr>
+              <w:pStyle w:val="Compact"/>
+              <w:jc w:val="right"/>
+            </w:pPr>
+            <w:r>
+              <w:t xml:space="preserve">190</w:t>
             </w:r>
           </w:p>
         </w:tc>
@@ -1138,29 +1138,29 @@
               <w:jc w:val="right"/>
             </w:pPr>
             <w:r>
-              <w:t xml:space="preserve">24 545</w:t>
-            </w:r>
-          </w:p>
-        </w:tc>
-        <w:tc>
-          <w:p>
-            <w:pPr>
-              <w:pStyle w:val="Compact"/>
-              <w:jc w:val="right"/>
-            </w:pPr>
-            <w:r>
-              <w:t xml:space="preserve">13 645</w:t>
-            </w:r>
-          </w:p>
-        </w:tc>
-        <w:tc>
-          <w:p>
-            <w:pPr>
-              <w:pStyle w:val="Compact"/>
-              <w:jc w:val="right"/>
-            </w:pPr>
-            <w:r>
-              <w:t xml:space="preserve">220</w:t>
+              <w:t xml:space="preserve">24 110</w:t>
+            </w:r>
+          </w:p>
+        </w:tc>
+        <w:tc>
+          <w:p>
+            <w:pPr>
+              <w:pStyle w:val="Compact"/>
+              <w:jc w:val="right"/>
+            </w:pPr>
+            <w:r>
+              <w:t xml:space="preserve">13 201</w:t>
+            </w:r>
+          </w:p>
+        </w:tc>
+        <w:tc>
+          <w:p>
+            <w:pPr>
+              <w:pStyle w:val="Compact"/>
+              <w:jc w:val="right"/>
+            </w:pPr>
+            <w:r>
+              <w:t xml:space="preserve">230</w:t>
             </w:r>
           </w:p>
         </w:tc>
@@ -1206,7 +1206,7 @@
               <w:jc w:val="right"/>
             </w:pPr>
             <w:r>
-              <w:t xml:space="preserve">1 323</w:t>
+              <w:t xml:space="preserve">881</w:t>
             </w:r>
           </w:p>
         </w:tc>
@@ -1289,7 +1289,7 @@
               <w:jc w:val="right"/>
             </w:pPr>
             <w:r>
-              <w:t xml:space="preserve">1 426</w:t>
+              <w:t xml:space="preserve">2 247</w:t>
             </w:r>
           </w:p>
         </w:tc>
@@ -1324,18 +1324,18 @@
               <w:jc w:val="right"/>
             </w:pPr>
             <w:r>
-              <w:t xml:space="preserve">26 830</w:t>
-            </w:r>
-          </w:p>
-        </w:tc>
-        <w:tc>
-          <w:p>
-            <w:pPr>
-              <w:pStyle w:val="Compact"/>
-              <w:jc w:val="right"/>
-            </w:pPr>
-            <w:r>
-              <w:t xml:space="preserve">30,2</w:t>
+              <w:t xml:space="preserve">27 420</w:t>
+            </w:r>
+          </w:p>
+        </w:tc>
+        <w:tc>
+          <w:p>
+            <w:pPr>
+              <w:pStyle w:val="Compact"/>
+              <w:jc w:val="right"/>
+            </w:pPr>
+            <w:r>
+              <w:t xml:space="preserve">30,3</w:t>
             </w:r>
           </w:p>
         </w:tc>
@@ -1359,7 +1359,7 @@
               <w:jc w:val="right"/>
             </w:pPr>
             <w:r>
-              <w:t xml:space="preserve">30 129</w:t>
+              <w:t xml:space="preserve">30 409</w:t>
             </w:r>
           </w:p>
         </w:tc>
@@ -1394,18 +1394,18 @@
               <w:jc w:val="right"/>
             </w:pPr>
             <w:r>
-              <w:t xml:space="preserve">33 730</w:t>
-            </w:r>
-          </w:p>
-        </w:tc>
-        <w:tc>
-          <w:p>
-            <w:pPr>
-              <w:pStyle w:val="Compact"/>
-              <w:jc w:val="right"/>
-            </w:pPr>
-            <w:r>
-              <w:t xml:space="preserve">34,6</w:t>
+              <w:t xml:space="preserve">34 695</w:t>
+            </w:r>
+          </w:p>
+        </w:tc>
+        <w:tc>
+          <w:p>
+            <w:pPr>
+              <w:pStyle w:val="Compact"/>
+              <w:jc w:val="right"/>
+            </w:pPr>
+            <w:r>
+              <w:t xml:space="preserve">34,9</w:t>
             </w:r>
           </w:p>
         </w:tc>
@@ -1429,18 +1429,18 @@
               <w:jc w:val="right"/>
             </w:pPr>
             <w:r>
-              <w:t xml:space="preserve">38 464</w:t>
-            </w:r>
-          </w:p>
-        </w:tc>
-        <w:tc>
-          <w:p>
-            <w:pPr>
-              <w:pStyle w:val="Compact"/>
-              <w:jc w:val="right"/>
-            </w:pPr>
-            <w:r>
-              <w:t xml:space="preserve">41,3</w:t>
+              <w:t xml:space="preserve">38 133</w:t>
+            </w:r>
+          </w:p>
+        </w:tc>
+        <w:tc>
+          <w:p>
+            <w:pPr>
+              <w:pStyle w:val="Compact"/>
+              <w:jc w:val="right"/>
+            </w:pPr>
+            <w:r>
+              <w:t xml:space="preserve">40,3</w:t>
             </w:r>
           </w:p>
         </w:tc>
@@ -1475,7 +1475,7 @@
               <w:jc w:val="right"/>
             </w:pPr>
             <w:r>
-              <w:t xml:space="preserve">67,4</w:t>
+              <w:t xml:space="preserve">52,1</w:t>
             </w:r>
           </w:p>
         </w:tc>
@@ -1502,7 +1502,7 @@
               <a:graphicData uri="http://schemas.openxmlformats.org/drawingml/2006/picture">
                 <pic:pic>
                   <pic:nvPicPr>
-                    <pic:cNvPr descr="sierg_files/figure-docx/unnamed-chunk-15.png" id="0" name="Picture"/>
+                    <pic:cNvPr descr="sierg_files/figure-docx/unnamed-chunk-16.png" id="0" name="Picture"/>
                     <pic:cNvPicPr>
                       <a:picLocks noChangeArrowheads="1" noChangeAspect="1"/>
                     </pic:cNvPicPr>
@@ -1546,7 +1546,7 @@
               <a:graphicData uri="http://schemas.openxmlformats.org/drawingml/2006/picture">
                 <pic:pic>
                   <pic:nvPicPr>
-                    <pic:cNvPr descr="sierg_files/figure-docx/unnamed-chunk-16.png" id="0" name="Picture"/>
+                    <pic:cNvPr descr="sierg_files/figure-docx/unnamed-chunk-17.png" id="0" name="Picture"/>
                     <pic:cNvPicPr>
                       <a:picLocks noChangeArrowheads="1" noChangeAspect="1"/>
                     </pic:cNvPicPr>
@@ -1677,7 +1677,7 @@
               <w:jc w:val="right"/>
             </w:pPr>
             <w:r>
-              <w:t xml:space="preserve">0,0</w:t>
+              <w:t xml:space="preserve">0</w:t>
             </w:r>
           </w:p>
         </w:tc>
@@ -1712,7 +1712,7 @@
               <w:jc w:val="right"/>
             </w:pPr>
             <w:r>
-              <w:t xml:space="preserve">0,0</w:t>
+              <w:t xml:space="preserve">0</w:t>
             </w:r>
           </w:p>
         </w:tc>
@@ -1747,7 +1747,7 @@
               <w:jc w:val="right"/>
             </w:pPr>
             <w:r>
-              <w:t xml:space="preserve">0,0</w:t>
+              <w:t xml:space="preserve">0</w:t>
             </w:r>
           </w:p>
         </w:tc>
@@ -1771,18 +1771,18 @@
               <w:jc w:val="right"/>
             </w:pPr>
             <w:r>
-              <w:t xml:space="preserve">209</w:t>
-            </w:r>
-          </w:p>
-        </w:tc>
-        <w:tc>
-          <w:p>
-            <w:pPr>
-              <w:pStyle w:val="Compact"/>
-              <w:jc w:val="right"/>
-            </w:pPr>
-            <w:r>
-              <w:t xml:space="preserve">48,6</w:t>
+              <w:t xml:space="preserve">1 779</w:t>
+            </w:r>
+          </w:p>
+        </w:tc>
+        <w:tc>
+          <w:p>
+            <w:pPr>
+              <w:pStyle w:val="Compact"/>
+              <w:jc w:val="right"/>
+            </w:pPr>
+            <w:r>
+              <w:t xml:space="preserve">74</w:t>
             </w:r>
           </w:p>
         </w:tc>
@@ -1806,18 +1806,18 @@
               <w:jc w:val="right"/>
             </w:pPr>
             <w:r>
-              <w:t xml:space="preserve">228</w:t>
-            </w:r>
-          </w:p>
-        </w:tc>
-        <w:tc>
-          <w:p>
-            <w:pPr>
-              <w:pStyle w:val="Compact"/>
-              <w:jc w:val="right"/>
-            </w:pPr>
-            <w:r>
-              <w:t xml:space="preserve">0,0</w:t>
+              <w:t xml:space="preserve">699</w:t>
+            </w:r>
+          </w:p>
+        </w:tc>
+        <w:tc>
+          <w:p>
+            <w:pPr>
+              <w:pStyle w:val="Compact"/>
+              <w:jc w:val="right"/>
+            </w:pPr>
+            <w:r>
+              <w:t xml:space="preserve">0</w:t>
             </w:r>
           </w:p>
         </w:tc>
@@ -1841,18 +1841,18 @@
               <w:jc w:val="right"/>
             </w:pPr>
             <w:r>
-              <w:t xml:space="preserve">1 308</w:t>
-            </w:r>
-          </w:p>
-        </w:tc>
-        <w:tc>
-          <w:p>
-            <w:pPr>
-              <w:pStyle w:val="Compact"/>
-              <w:jc w:val="right"/>
-            </w:pPr>
-            <w:r>
-              <w:t xml:space="preserve">876,5</w:t>
+              <w:t xml:space="preserve">35 539</w:t>
+            </w:r>
+          </w:p>
+        </w:tc>
+        <w:tc>
+          <w:p>
+            <w:pPr>
+              <w:pStyle w:val="Compact"/>
+              <w:jc w:val="right"/>
+            </w:pPr>
+            <w:r>
+              <w:t xml:space="preserve">1 323</w:t>
             </w:r>
           </w:p>
         </w:tc>
@@ -1990,7 +1990,7 @@
               <w:jc w:val="right"/>
             </w:pPr>
             <w:r>
-              <w:t xml:space="preserve">257</w:t>
+              <w:t xml:space="preserve">4 300</w:t>
             </w:r>
           </w:p>
         </w:tc>
@@ -2014,7 +2014,7 @@
               <w:jc w:val="right"/>
             </w:pPr>
             <w:r>
-              <w:t xml:space="preserve">438</w:t>
+              <w:t xml:space="preserve">869</w:t>
             </w:r>
           </w:p>
         </w:tc>
@@ -2038,7 +2038,7 @@
               <w:jc w:val="right"/>
             </w:pPr>
             <w:r>
-              <w:t xml:space="preserve">1 420</w:t>
+              <w:t xml:space="preserve">85 800</w:t>
             </w:r>
           </w:p>
         </w:tc>
@@ -2062,10 +2062,10 @@
     <w:bookmarkStart w:id="36" w:name="controle-des-heures-supplementaires-des-nbi-et-primes-informatiques"/>
     <w:p>
       <w:pPr>
-        <w:pStyle w:val="Heading3"/>
+        <w:pStyle w:val="Heading2"/>
       </w:pPr>
       <w:r>
-        <w:t xml:space="preserve">Contrôle des heures supplémentaires, des NBI et primes informatiques</w:t>
+        <w:t xml:space="preserve">3.1 Contrôle des heures supplémentaires, des NBI et primes informatiques</w:t>
       </w:r>
     </w:p>
     <w:bookmarkEnd w:id="36"/>
@@ -2110,29 +2110,23 @@
               <w:jc w:val="center"/>
             </w:pPr>
             <w:r>
-              <w:t xml:space="preserve">Nombre de lignes HS &gt;= 25</w:t>
-            </w:r>
-          </w:p>
-        </w:tc>
-        <w:tc>
-          <w:tcPr>
-            <w:tcBorders>
-              <w:bottom w:val="single"/>
-            </w:tcBorders>
-            <w:vAlign w:val="bottom"/>
-          </w:tcPr>
+              <w:t xml:space="preserve">Nombre de bénéficiaires de PFI</w:t>
+            </w:r>
+          </w:p>
+        </w:tc>
+      </w:tr>
+      <w:tr>
+        <w:tc>
           <w:p>
             <w:pPr>
               <w:pStyle w:val="Compact"/>
               <w:jc w:val="center"/>
             </w:pPr>
             <w:r>
-              <w:t xml:space="preserve">Nombre de bénéficiaires de PFI</w:t>
-            </w:r>
-          </w:p>
-        </w:tc>
-      </w:tr>
-      <w:tr>
+              <w:t xml:space="preserve">1</w:t>
+            </w:r>
+          </w:p>
+        </w:tc>
         <w:tc>
           <w:p>
             <w:pPr>
@@ -2140,53 +2134,24 @@
               <w:jc w:val="center"/>
             </w:pPr>
             <w:r>
-              <w:t xml:space="preserve">1</w:t>
-            </w:r>
-          </w:p>
-        </w:tc>
-        <w:tc>
-          <w:p>
-            <w:pPr>
-              <w:pStyle w:val="Compact"/>
-              <w:jc w:val="center"/>
-            </w:pPr>
-            <w:r>
-              <w:t xml:space="preserve">2 022</w:t>
-            </w:r>
-          </w:p>
-        </w:tc>
-        <w:tc>
-          <w:p>
-            <w:pPr>
-              <w:pStyle w:val="Compact"/>
-              <w:jc w:val="center"/>
-            </w:pPr>
-            <w:r>
               <w:t xml:space="preserve">0</w:t>
             </w:r>
           </w:p>
         </w:tc>
       </w:tr>
     </w:tbl>
-    <w:bookmarkStart w:id="37" w:name="nota"/>
-    <w:p>
-      <w:pPr>
-        <w:pStyle w:val="Heading3"/>
-      </w:pPr>
-      <w:r>
-        <w:t xml:space="preserve">Nota :</w:t>
-      </w:r>
-    </w:p>
-    <w:bookmarkEnd w:id="37"/>
     <w:p>
       <w:r>
-        <w:t xml:space="preserve">NBI: nouvelle bonification indiciaire</w:t>
+        <w:rPr>
+          <w:b/>
+        </w:rPr>
+        <w:t xml:space="preserve">Nota :</w:t>
       </w:r>
       <w:r>
         <w:br w:type="textWrapping"/>
       </w:r>
       <w:r>
-        <w:t xml:space="preserve">HS: heures supplémentaires</w:t>
+        <w:t xml:space="preserve">NBI: nouvelle bonification indiciaire</w:t>
       </w:r>
       <w:r>
         <w:br w:type="textWrapping"/>
@@ -2195,6 +2160,3599 @@
         <w:t xml:space="preserve">PFI: prime de fonctions informatiques</w:t>
       </w:r>
     </w:p>
+    <w:bookmarkStart w:id="37" w:name="controle-des-vacations-pour-les-fonctionnaires"/>
+    <w:p>
+      <w:pPr>
+        <w:pStyle w:val="Heading2"/>
+      </w:pPr>
+      <w:r>
+        <w:t xml:space="preserve">3.2 Contrôle des vacations pour les fonctionnaires</w:t>
+      </w:r>
+    </w:p>
+    <w:bookmarkEnd w:id="37"/>
+    <w:tbl>
+      <w:tblPr>
+        <w:tblStyle w:val="TableNormal"/>
+      </w:tblPr>
+      <w:tblGrid/>
+      <w:tr>
+        <w:tc>
+          <w:tcPr>
+            <w:tcBorders>
+              <w:bottom w:val="single"/>
+            </w:tcBorders>
+            <w:vAlign w:val="bottom"/>
+          </w:tcPr>
+          <w:p>
+            <w:pPr>
+              <w:pStyle w:val="Compact"/>
+              <w:jc w:val="center"/>
+            </w:pPr>
+            <w:r>
+              <w:t xml:space="preserve">Nombre de FEV</w:t>
+            </w:r>
+          </w:p>
+        </w:tc>
+        <w:tc>
+          <w:tcPr>
+            <w:tcBorders>
+              <w:bottom w:val="single"/>
+            </w:tcBorders>
+            <w:vAlign w:val="bottom"/>
+          </w:tcPr>
+          <w:p>
+            <w:pPr>
+              <w:pStyle w:val="Compact"/>
+              <w:jc w:val="center"/>
+            </w:pPr>
+            <w:r>
+              <w:t xml:space="preserve">Nombre de lignes de vacations pour FEV</w:t>
+            </w:r>
+          </w:p>
+        </w:tc>
+      </w:tr>
+      <w:tr>
+        <w:tc>
+          <w:p>
+            <w:pPr>
+              <w:pStyle w:val="Compact"/>
+              <w:jc w:val="center"/>
+            </w:pPr>
+            <w:r>
+              <w:t xml:space="preserve">0</w:t>
+            </w:r>
+          </w:p>
+        </w:tc>
+        <w:tc>
+          <w:p>
+            <w:pPr>
+              <w:pStyle w:val="Compact"/>
+              <w:jc w:val="center"/>
+            </w:pPr>
+            <w:r>
+              <w:t xml:space="preserve">0</w:t>
+            </w:r>
+          </w:p>
+        </w:tc>
+      </w:tr>
+    </w:tbl>
+    <w:p>
+      <w:r>
+        <w:rPr>
+          <w:b/>
+        </w:rPr>
+        <w:t xml:space="preserve">Nota:</w:t>
+      </w:r>
+      <w:r>
+        <w:br w:type="textWrapping"/>
+      </w:r>
+      <w:r>
+        <w:t xml:space="preserve">FEV : fonctionnaire effectuant des vacations</w:t>
+      </w:r>
+    </w:p>
+    <w:bookmarkStart w:id="38" w:name="controles-sur-les-cumuls-traitement-indiciaire-indemnites-et-vacations-des-contractuels"/>
+    <w:p>
+      <w:pPr>
+        <w:pStyle w:val="Heading2"/>
+      </w:pPr>
+      <w:r>
+        <w:t xml:space="preserve">3.3 Contrôles sur les cumuls traitement indiciaire, indemnités et vacations des contractuels</w:t>
+      </w:r>
+    </w:p>
+    <w:bookmarkEnd w:id="38"/>
+    <w:tbl>
+      <w:tblPr>
+        <w:tblStyle w:val="TableNormal"/>
+      </w:tblPr>
+      <w:tblGrid/>
+      <w:tr>
+        <w:tc>
+          <w:tcPr>
+            <w:tcBorders>
+              <w:bottom w:val="single"/>
+            </w:tcBorders>
+            <w:vAlign w:val="bottom"/>
+          </w:tcPr>
+          <w:p>
+            <w:pPr>
+              <w:pStyle w:val="Compact"/>
+              <w:jc w:val="center"/>
+            </w:pPr>
+            <w:r>
+              <w:t xml:space="preserve">Nombre de CEV</w:t>
+            </w:r>
+          </w:p>
+        </w:tc>
+        <w:tc>
+          <w:tcPr>
+            <w:tcBorders>
+              <w:bottom w:val="single"/>
+            </w:tcBorders>
+            <w:vAlign w:val="bottom"/>
+          </w:tcPr>
+          <w:p>
+            <w:pPr>
+              <w:pStyle w:val="Compact"/>
+              <w:jc w:val="center"/>
+            </w:pPr>
+            <w:r>
+              <w:t xml:space="preserve">Nombre de lignes CEV</w:t>
+            </w:r>
+          </w:p>
+        </w:tc>
+        <w:tc>
+          <w:tcPr>
+            <w:tcBorders>
+              <w:bottom w:val="single"/>
+            </w:tcBorders>
+            <w:vAlign w:val="bottom"/>
+          </w:tcPr>
+          <w:p>
+            <w:pPr>
+              <w:pStyle w:val="Compact"/>
+              <w:jc w:val="center"/>
+            </w:pPr>
+            <w:r>
+              <w:t xml:space="preserve">Nombre de lignes indemnitaires pour CEV</w:t>
+            </w:r>
+          </w:p>
+        </w:tc>
+        <w:tc>
+          <w:tcPr>
+            <w:tcBorders>
+              <w:bottom w:val="single"/>
+            </w:tcBorders>
+            <w:vAlign w:val="bottom"/>
+          </w:tcPr>
+          <w:p>
+            <w:pPr>
+              <w:pStyle w:val="Compact"/>
+              <w:jc w:val="center"/>
+            </w:pPr>
+            <w:r>
+              <w:t xml:space="preserve">Nombre de lignes de traitement pour CEV</w:t>
+            </w:r>
+          </w:p>
+        </w:tc>
+      </w:tr>
+      <w:tr>
+        <w:tc>
+          <w:p>
+            <w:pPr>
+              <w:pStyle w:val="Compact"/>
+              <w:jc w:val="center"/>
+            </w:pPr>
+            <w:r>
+              <w:t xml:space="preserve">0</w:t>
+            </w:r>
+          </w:p>
+        </w:tc>
+        <w:tc>
+          <w:p>
+            <w:pPr>
+              <w:pStyle w:val="Compact"/>
+              <w:jc w:val="center"/>
+            </w:pPr>
+            <w:r>
+              <w:t xml:space="preserve">0</w:t>
+            </w:r>
+          </w:p>
+        </w:tc>
+        <w:tc>
+          <w:p>
+            <w:pPr>
+              <w:pStyle w:val="Compact"/>
+              <w:jc w:val="center"/>
+            </w:pPr>
+            <w:r>
+              <w:t xml:space="preserve">0</w:t>
+            </w:r>
+          </w:p>
+        </w:tc>
+        <w:tc>
+          <w:p>
+            <w:pPr>
+              <w:pStyle w:val="Compact"/>
+              <w:jc w:val="center"/>
+            </w:pPr>
+            <w:r>
+              <w:t xml:space="preserve">0</w:t>
+            </w:r>
+          </w:p>
+        </w:tc>
+      </w:tr>
+    </w:tbl>
+    <w:p>
+      <w:r>
+        <w:rPr>
+          <w:b/>
+        </w:rPr>
+        <w:t xml:space="preserve">Nota:</w:t>
+      </w:r>
+      <w:r>
+        <w:br w:type="textWrapping"/>
+      </w:r>
+      <w:r>
+        <w:t xml:space="preserve">CEV : contractuel effectuant des vacations</w:t>
+      </w:r>
+    </w:p>
+    <w:bookmarkStart w:id="39" w:name="controle-sur-les-indemnites-iat-et-ifts"/>
+    <w:p>
+      <w:pPr>
+        <w:pStyle w:val="Heading2"/>
+      </w:pPr>
+      <w:r>
+        <w:t xml:space="preserve">3.4 Contrôle sur les indemnités IAT et IFTS</w:t>
+      </w:r>
+    </w:p>
+    <w:bookmarkEnd w:id="39"/>
+    <w:tbl>
+      <w:tblPr>
+        <w:tblStyle w:val="TableNormal"/>
+      </w:tblPr>
+      <w:tblGrid/>
+      <w:tr>
+        <w:tc>
+          <w:tcPr>
+            <w:tcBorders>
+              <w:bottom w:val="single"/>
+            </w:tcBorders>
+            <w:vAlign w:val="bottom"/>
+          </w:tcPr>
+          <w:p>
+            <w:pPr>
+              <w:pStyle w:val="Compact"/>
+              <w:jc w:val="center"/>
+            </w:pPr>
+            <w:r>
+              <w:t xml:space="preserve">Codes IFTS</w:t>
+            </w:r>
+          </w:p>
+        </w:tc>
+        <w:tc>
+          <w:tcPr>
+            <w:tcBorders>
+              <w:bottom w:val="single"/>
+            </w:tcBorders>
+            <w:vAlign w:val="bottom"/>
+          </w:tcPr>
+          <w:p>
+            <w:pPr>
+              <w:pStyle w:val="Compact"/>
+              <w:jc w:val="center"/>
+            </w:pPr>
+            <w:r>
+              <w:t xml:space="preserve">Nombre de personnels percevant IAT et IFTS</w:t>
+            </w:r>
+          </w:p>
+        </w:tc>
+      </w:tr>
+      <w:tr>
+        <w:tc>
+          <w:p>
+            <w:pPr>
+              <w:pStyle w:val="Compact"/>
+              <w:jc w:val="center"/>
+            </w:pPr>
+            <w:r>
+              <w:t xml:space="preserve">17</w:t>
+            </w:r>
+          </w:p>
+        </w:tc>
+        <w:tc>
+          <w:p>
+            <w:pPr>
+              <w:pStyle w:val="Compact"/>
+              <w:jc w:val="center"/>
+            </w:pPr>
+            <w:r>
+              <w:t xml:space="preserve">0</w:t>
+            </w:r>
+          </w:p>
+        </w:tc>
+      </w:tr>
+    </w:tbl>
+    <w:bookmarkStart w:id="40" w:name="controle-sur-les-ifts-pour-categories-b-et-contractuels"/>
+    <w:p>
+      <w:pPr>
+        <w:pStyle w:val="Heading3"/>
+      </w:pPr>
+      <w:r>
+        <w:t xml:space="preserve">Contrôle sur les IFTS pour catégories B et contractuels</w:t>
+      </w:r>
+    </w:p>
+    <w:bookmarkEnd w:id="40"/>
+    <w:tbl>
+      <w:tblPr>
+        <w:tblStyle w:val="TableNormal"/>
+      </w:tblPr>
+      <w:tblGrid/>
+      <w:tr>
+        <w:tc>
+          <w:tcPr>
+            <w:tcBorders>
+              <w:bottom w:val="single"/>
+            </w:tcBorders>
+            <w:vAlign w:val="bottom"/>
+          </w:tcPr>
+          <w:p>
+            <w:pPr>
+              <w:pStyle w:val="Compact"/>
+              <w:jc w:val="center"/>
+            </w:pPr>
+            <w:r>
+              <w:t xml:space="preserve">Nombre de contractuels percevant des IFTS</w:t>
+            </w:r>
+          </w:p>
+        </w:tc>
+        <w:tc>
+          <w:tcPr>
+            <w:tcBorders>
+              <w:bottom w:val="single"/>
+            </w:tcBorders>
+            <w:vAlign w:val="bottom"/>
+          </w:tcPr>
+          <w:p>
+            <w:pPr>
+              <w:pStyle w:val="Compact"/>
+              <w:jc w:val="center"/>
+            </w:pPr>
+            <w:r>
+              <w:t xml:space="preserve">Nombre de lignes IFTS pour IB &lt; 380</w:t>
+            </w:r>
+          </w:p>
+        </w:tc>
+      </w:tr>
+      <w:tr>
+        <w:tc>
+          <w:p>
+            <w:pPr>
+              <w:pStyle w:val="Compact"/>
+              <w:jc w:val="center"/>
+            </w:pPr>
+            <w:r>
+              <w:t xml:space="preserve">6</w:t>
+            </w:r>
+          </w:p>
+        </w:tc>
+        <w:tc>
+          <w:p>
+            <w:pPr>
+              <w:pStyle w:val="Compact"/>
+              <w:jc w:val="center"/>
+            </w:pPr>
+            <w:r>
+              <w:t xml:space="preserve">6</w:t>
+            </w:r>
+          </w:p>
+        </w:tc>
+      </w:tr>
+    </w:tbl>
+    <w:p>
+      <w:r>
+        <w:rPr>
+          <w:b/>
+        </w:rPr>
+        <w:t xml:space="preserve">Nota:</w:t>
+      </w:r>
+      <w:r>
+        <w:br w:type="textWrapping"/>
+      </w:r>
+      <w:r>
+        <w:t xml:space="preserve">IB &lt; 380 : fonctionnaire percevant un indice brut inférieur à 380</w:t>
+      </w:r>
+    </w:p>
+    <w:bookmarkStart w:id="41" w:name="controle-sur-les-heures-supplementaires"/>
+    <w:p>
+      <w:pPr>
+        <w:pStyle w:val="Heading2"/>
+      </w:pPr>
+      <w:r>
+        <w:t xml:space="preserve">3.5 Contrôle sur les heures supplémentaires</w:t>
+      </w:r>
+    </w:p>
+    <w:bookmarkEnd w:id="41"/>
+    <w:tbl>
+      <w:tblPr>
+        <w:tblStyle w:val="TableNormal"/>
+      </w:tblPr>
+      <w:tblGrid/>
+      <w:tr>
+        <w:tc>
+          <w:tcPr>
+            <w:tcBorders>
+              <w:bottom w:val="single"/>
+            </w:tcBorders>
+            <w:vAlign w:val="bottom"/>
+          </w:tcPr>
+          <w:p>
+            <w:pPr>
+              <w:pStyle w:val="Compact"/>
+              <w:jc w:val="center"/>
+            </w:pPr>
+            <w:r>
+              <w:t xml:space="preserve">Nombre de lignes HS en excès</w:t>
+            </w:r>
+          </w:p>
+        </w:tc>
+        <w:tc>
+          <w:tcPr>
+            <w:tcBorders>
+              <w:bottom w:val="single"/>
+            </w:tcBorders>
+            <w:vAlign w:val="bottom"/>
+          </w:tcPr>
+          <w:p>
+            <w:pPr>
+              <w:pStyle w:val="Compact"/>
+              <w:jc w:val="center"/>
+            </w:pPr>
+            <w:r>
+              <w:t xml:space="preserve">Nombre de lignes IHTS anormales</w:t>
+            </w:r>
+          </w:p>
+        </w:tc>
+      </w:tr>
+      <w:tr>
+        <w:tc>
+          <w:p>
+            <w:pPr>
+              <w:pStyle w:val="Compact"/>
+              <w:jc w:val="center"/>
+            </w:pPr>
+            <w:r>
+              <w:t xml:space="preserve">2 022</w:t>
+            </w:r>
+          </w:p>
+        </w:tc>
+        <w:tc>
+          <w:p>
+            <w:pPr>
+              <w:pStyle w:val="Compact"/>
+              <w:jc w:val="center"/>
+            </w:pPr>
+            <w:r>
+              <w:t xml:space="preserve">0</w:t>
+            </w:r>
+          </w:p>
+        </w:tc>
+      </w:tr>
+    </w:tbl>
+    <w:p>
+      <w:r>
+        <w:rPr>
+          <w:b/>
+        </w:rPr>
+        <w:t xml:space="preserve">Nota:</w:t>
+      </w:r>
+      <w:r>
+        <w:br w:type="textWrapping"/>
+      </w:r>
+      <w:r>
+        <w:t xml:space="preserve">HS en excès : au-delà de 25 heures par mois</w:t>
+      </w:r>
+      <w:r>
+        <w:br w:type="textWrapping"/>
+      </w:r>
+      <w:r>
+        <w:t xml:space="preserve">IHTS anormales : non attribuées à des fonctionnaires de catégorie B ou C.</w:t>
+      </w:r>
+    </w:p>
+    <w:p>
+      <w:r>
+        <w:pict>
+          <v:rect style="width:0;height:1.5pt" o:hralign="center" o:hrstd="t" o:hr="t"/>
+        </w:pict>
+      </w:r>
+    </w:p>
+    <w:bookmarkStart w:id="42" w:name="annexe"/>
+    <w:p>
+      <w:pPr>
+        <w:pStyle w:val="Heading1"/>
+      </w:pPr>
+      <w:r>
+        <w:t xml:space="preserve">Annexe</w:t>
+      </w:r>
+    </w:p>
+    <w:bookmarkEnd w:id="42"/>
+    <w:tbl>
+      <w:tblPr>
+        <w:tblStyle w:val="TableNormal"/>
+      </w:tblPr>
+      <w:tblGrid/>
+      <w:tr>
+        <w:tc>
+          <w:tcPr>
+            <w:tcBorders>
+              <w:bottom w:val="single"/>
+            </w:tcBorders>
+            <w:vAlign w:val="bottom"/>
+          </w:tcPr>
+          <w:p>
+            <w:pPr>
+              <w:pStyle w:val="Compact"/>
+              <w:jc w:val="left"/>
+            </w:pPr>
+            <w:r>
+              <w:t xml:space="preserve">Nom</w:t>
+            </w:r>
+          </w:p>
+        </w:tc>
+        <w:tc>
+          <w:tcPr>
+            <w:tcBorders>
+              <w:bottom w:val="single"/>
+            </w:tcBorders>
+            <w:vAlign w:val="bottom"/>
+          </w:tcPr>
+          <w:p>
+            <w:pPr>
+              <w:pStyle w:val="Compact"/>
+              <w:jc w:val="left"/>
+            </w:pPr>
+            <w:r>
+              <w:t xml:space="preserve">Prénom</w:t>
+            </w:r>
+          </w:p>
+        </w:tc>
+        <w:tc>
+          <w:tcPr>
+            <w:tcBorders>
+              <w:bottom w:val="single"/>
+            </w:tcBorders>
+            <w:vAlign w:val="bottom"/>
+          </w:tcPr>
+          <w:p>
+            <w:pPr>
+              <w:pStyle w:val="Compact"/>
+              <w:jc w:val="right"/>
+            </w:pPr>
+            <w:r>
+              <w:t xml:space="preserve">Matricule</w:t>
+            </w:r>
+          </w:p>
+        </w:tc>
+        <w:tc>
+          <w:tcPr>
+            <w:tcBorders>
+              <w:bottom w:val="single"/>
+            </w:tcBorders>
+            <w:vAlign w:val="bottom"/>
+          </w:tcPr>
+          <w:p>
+            <w:pPr>
+              <w:pStyle w:val="Compact"/>
+              <w:jc w:val="left"/>
+            </w:pPr>
+            <w:r>
+              <w:t xml:space="preserve">Catégorie</w:t>
+            </w:r>
+          </w:p>
+        </w:tc>
+      </w:tr>
+      <w:tr>
+        <w:tc>
+          <w:p>
+            <w:pPr>
+              <w:pStyle w:val="Compact"/>
+              <w:jc w:val="left"/>
+            </w:pPr>
+            <w:r>
+              <w:t xml:space="preserve">LEBRON</w:t>
+            </w:r>
+          </w:p>
+        </w:tc>
+        <w:tc>
+          <w:p>
+            <w:pPr>
+              <w:pStyle w:val="Compact"/>
+              <w:jc w:val="left"/>
+            </w:pPr>
+            <w:r>
+              <w:t xml:space="preserve">CHRISTINE</w:t>
+            </w:r>
+          </w:p>
+        </w:tc>
+        <w:tc>
+          <w:p>
+            <w:pPr>
+              <w:pStyle w:val="Compact"/>
+              <w:jc w:val="right"/>
+            </w:pPr>
+            <w:r>
+              <w:t xml:space="preserve">150</w:t>
+            </w:r>
+          </w:p>
+        </w:tc>
+        <w:tc>
+          <w:p/>
+        </w:tc>
+      </w:tr>
+      <w:tr>
+        <w:tc>
+          <w:p>
+            <w:pPr>
+              <w:pStyle w:val="Compact"/>
+              <w:jc w:val="left"/>
+            </w:pPr>
+            <w:r>
+              <w:t xml:space="preserve">VAUTION</w:t>
+            </w:r>
+          </w:p>
+        </w:tc>
+        <w:tc>
+          <w:p>
+            <w:pPr>
+              <w:pStyle w:val="Compact"/>
+              <w:jc w:val="left"/>
+            </w:pPr>
+            <w:r>
+              <w:t xml:space="preserve">OLIVIER</w:t>
+            </w:r>
+          </w:p>
+        </w:tc>
+        <w:tc>
+          <w:p>
+            <w:pPr>
+              <w:pStyle w:val="Compact"/>
+              <w:jc w:val="right"/>
+            </w:pPr>
+            <w:r>
+              <w:t xml:space="preserve">170</w:t>
+            </w:r>
+          </w:p>
+        </w:tc>
+        <w:tc>
+          <w:p/>
+        </w:tc>
+      </w:tr>
+      <w:tr>
+        <w:tc>
+          <w:p>
+            <w:pPr>
+              <w:pStyle w:val="Compact"/>
+              <w:jc w:val="left"/>
+            </w:pPr>
+            <w:r>
+              <w:t xml:space="preserve">DORIS</w:t>
+            </w:r>
+          </w:p>
+        </w:tc>
+        <w:tc>
+          <w:p>
+            <w:pPr>
+              <w:pStyle w:val="Compact"/>
+              <w:jc w:val="left"/>
+            </w:pPr>
+            <w:r>
+              <w:t xml:space="preserve">JACQUES</w:t>
+            </w:r>
+          </w:p>
+        </w:tc>
+        <w:tc>
+          <w:p>
+            <w:pPr>
+              <w:pStyle w:val="Compact"/>
+              <w:jc w:val="right"/>
+            </w:pPr>
+            <w:r>
+              <w:t xml:space="preserve">180</w:t>
+            </w:r>
+          </w:p>
+        </w:tc>
+        <w:tc>
+          <w:p/>
+        </w:tc>
+      </w:tr>
+      <w:tr>
+        <w:tc>
+          <w:p>
+            <w:pPr>
+              <w:pStyle w:val="Compact"/>
+              <w:jc w:val="left"/>
+            </w:pPr>
+            <w:r>
+              <w:t xml:space="preserve">GARNIER</w:t>
+            </w:r>
+          </w:p>
+        </w:tc>
+        <w:tc>
+          <w:p>
+            <w:pPr>
+              <w:pStyle w:val="Compact"/>
+              <w:jc w:val="left"/>
+            </w:pPr>
+            <w:r>
+              <w:t xml:space="preserve">FRANCK</w:t>
+            </w:r>
+          </w:p>
+        </w:tc>
+        <w:tc>
+          <w:p>
+            <w:pPr>
+              <w:pStyle w:val="Compact"/>
+              <w:jc w:val="right"/>
+            </w:pPr>
+            <w:r>
+              <w:t xml:space="preserve">250</w:t>
+            </w:r>
+          </w:p>
+        </w:tc>
+        <w:tc>
+          <w:p/>
+        </w:tc>
+      </w:tr>
+      <w:tr>
+        <w:tc>
+          <w:p>
+            <w:pPr>
+              <w:pStyle w:val="Compact"/>
+              <w:jc w:val="left"/>
+            </w:pPr>
+            <w:r>
+              <w:t xml:space="preserve">MICALLEF</w:t>
+            </w:r>
+          </w:p>
+        </w:tc>
+        <w:tc>
+          <w:p>
+            <w:pPr>
+              <w:pStyle w:val="Compact"/>
+              <w:jc w:val="left"/>
+            </w:pPr>
+            <w:r>
+              <w:t xml:space="preserve">CATHERINE</w:t>
+            </w:r>
+          </w:p>
+        </w:tc>
+        <w:tc>
+          <w:p>
+            <w:pPr>
+              <w:pStyle w:val="Compact"/>
+              <w:jc w:val="right"/>
+            </w:pPr>
+            <w:r>
+              <w:t xml:space="preserve">25</w:t>
+            </w:r>
+          </w:p>
+        </w:tc>
+        <w:tc>
+          <w:p/>
+        </w:tc>
+      </w:tr>
+      <w:tr>
+        <w:tc>
+          <w:p>
+            <w:pPr>
+              <w:pStyle w:val="Compact"/>
+              <w:jc w:val="left"/>
+            </w:pPr>
+            <w:r>
+              <w:t xml:space="preserve">GATEAUX</w:t>
+            </w:r>
+          </w:p>
+        </w:tc>
+        <w:tc>
+          <w:p>
+            <w:pPr>
+              <w:pStyle w:val="Compact"/>
+              <w:jc w:val="left"/>
+            </w:pPr>
+            <w:r>
+              <w:t xml:space="preserve">OLIVIER</w:t>
+            </w:r>
+          </w:p>
+        </w:tc>
+        <w:tc>
+          <w:p>
+            <w:pPr>
+              <w:pStyle w:val="Compact"/>
+              <w:jc w:val="right"/>
+            </w:pPr>
+            <w:r>
+              <w:t xml:space="preserve">290</w:t>
+            </w:r>
+          </w:p>
+        </w:tc>
+        <w:tc>
+          <w:p/>
+        </w:tc>
+      </w:tr>
+      <w:tr>
+        <w:tc>
+          <w:p>
+            <w:pPr>
+              <w:pStyle w:val="Compact"/>
+              <w:jc w:val="left"/>
+            </w:pPr>
+            <w:r>
+              <w:t xml:space="preserve">MARTIN</w:t>
+            </w:r>
+          </w:p>
+        </w:tc>
+        <w:tc>
+          <w:p>
+            <w:pPr>
+              <w:pStyle w:val="Compact"/>
+              <w:jc w:val="left"/>
+            </w:pPr>
+            <w:r>
+              <w:t xml:space="preserve">BERNARD</w:t>
+            </w:r>
+          </w:p>
+        </w:tc>
+        <w:tc>
+          <w:p>
+            <w:pPr>
+              <w:pStyle w:val="Compact"/>
+              <w:jc w:val="right"/>
+            </w:pPr>
+            <w:r>
+              <w:t xml:space="preserve">29</w:t>
+            </w:r>
+          </w:p>
+        </w:tc>
+        <w:tc>
+          <w:p/>
+        </w:tc>
+      </w:tr>
+      <w:tr>
+        <w:tc>
+          <w:p>
+            <w:pPr>
+              <w:pStyle w:val="Compact"/>
+              <w:jc w:val="left"/>
+            </w:pPr>
+            <w:r>
+              <w:t xml:space="preserve">BENITEZ-PINA</w:t>
+            </w:r>
+          </w:p>
+        </w:tc>
+        <w:tc>
+          <w:p>
+            <w:pPr>
+              <w:pStyle w:val="Compact"/>
+              <w:jc w:val="left"/>
+            </w:pPr>
+            <w:r>
+              <w:t xml:space="preserve">STEPHANE</w:t>
+            </w:r>
+          </w:p>
+        </w:tc>
+        <w:tc>
+          <w:p>
+            <w:pPr>
+              <w:pStyle w:val="Compact"/>
+              <w:jc w:val="right"/>
+            </w:pPr>
+            <w:r>
+              <w:t xml:space="preserve">300</w:t>
+            </w:r>
+          </w:p>
+        </w:tc>
+        <w:tc>
+          <w:p/>
+        </w:tc>
+      </w:tr>
+      <w:tr>
+        <w:tc>
+          <w:p>
+            <w:pPr>
+              <w:pStyle w:val="Compact"/>
+              <w:jc w:val="left"/>
+            </w:pPr>
+            <w:r>
+              <w:t xml:space="preserve">PALMAS</w:t>
+            </w:r>
+          </w:p>
+        </w:tc>
+        <w:tc>
+          <w:p>
+            <w:pPr>
+              <w:pStyle w:val="Compact"/>
+              <w:jc w:val="left"/>
+            </w:pPr>
+            <w:r>
+              <w:t xml:space="preserve">LAURENCE</w:t>
+            </w:r>
+          </w:p>
+        </w:tc>
+        <w:tc>
+          <w:p>
+            <w:pPr>
+              <w:pStyle w:val="Compact"/>
+              <w:jc w:val="right"/>
+            </w:pPr>
+            <w:r>
+              <w:t xml:space="preserve">310</w:t>
+            </w:r>
+          </w:p>
+        </w:tc>
+        <w:tc>
+          <w:p/>
+        </w:tc>
+      </w:tr>
+      <w:tr>
+        <w:tc>
+          <w:p>
+            <w:pPr>
+              <w:pStyle w:val="Compact"/>
+              <w:jc w:val="left"/>
+            </w:pPr>
+            <w:r>
+              <w:t xml:space="preserve">CATALON</w:t>
+            </w:r>
+          </w:p>
+        </w:tc>
+        <w:tc>
+          <w:p>
+            <w:pPr>
+              <w:pStyle w:val="Compact"/>
+              <w:jc w:val="left"/>
+            </w:pPr>
+            <w:r>
+              <w:t xml:space="preserve">ANNE</w:t>
+            </w:r>
+          </w:p>
+        </w:tc>
+        <w:tc>
+          <w:p>
+            <w:pPr>
+              <w:pStyle w:val="Compact"/>
+              <w:jc w:val="right"/>
+            </w:pPr>
+            <w:r>
+              <w:t xml:space="preserve">320</w:t>
+            </w:r>
+          </w:p>
+        </w:tc>
+        <w:tc>
+          <w:p/>
+        </w:tc>
+      </w:tr>
+      <w:tr>
+        <w:tc>
+          <w:p>
+            <w:pPr>
+              <w:pStyle w:val="Compact"/>
+              <w:jc w:val="left"/>
+            </w:pPr>
+            <w:r>
+              <w:t xml:space="preserve">GUSELLA</w:t>
+            </w:r>
+          </w:p>
+        </w:tc>
+        <w:tc>
+          <w:p>
+            <w:pPr>
+              <w:pStyle w:val="Compact"/>
+              <w:jc w:val="left"/>
+            </w:pPr>
+            <w:r>
+              <w:t xml:space="preserve">JEAN-LUC</w:t>
+            </w:r>
+          </w:p>
+        </w:tc>
+        <w:tc>
+          <w:p>
+            <w:pPr>
+              <w:pStyle w:val="Compact"/>
+              <w:jc w:val="right"/>
+            </w:pPr>
+            <w:r>
+              <w:t xml:space="preserve">340</w:t>
+            </w:r>
+          </w:p>
+        </w:tc>
+        <w:tc>
+          <w:p/>
+        </w:tc>
+      </w:tr>
+      <w:tr>
+        <w:tc>
+          <w:p>
+            <w:pPr>
+              <w:pStyle w:val="Compact"/>
+              <w:jc w:val="left"/>
+            </w:pPr>
+            <w:r>
+              <w:t xml:space="preserve">DELSAUX</w:t>
+            </w:r>
+          </w:p>
+        </w:tc>
+        <w:tc>
+          <w:p>
+            <w:pPr>
+              <w:pStyle w:val="Compact"/>
+              <w:jc w:val="left"/>
+            </w:pPr>
+            <w:r>
+              <w:t xml:space="preserve">FABRICE</w:t>
+            </w:r>
+          </w:p>
+        </w:tc>
+        <w:tc>
+          <w:p>
+            <w:pPr>
+              <w:pStyle w:val="Compact"/>
+              <w:jc w:val="right"/>
+            </w:pPr>
+            <w:r>
+              <w:t xml:space="preserve">350</w:t>
+            </w:r>
+          </w:p>
+        </w:tc>
+        <w:tc>
+          <w:p/>
+        </w:tc>
+      </w:tr>
+      <w:tr>
+        <w:tc>
+          <w:p>
+            <w:pPr>
+              <w:pStyle w:val="Compact"/>
+              <w:jc w:val="left"/>
+            </w:pPr>
+            <w:r>
+              <w:t xml:space="preserve">BONNET</w:t>
+            </w:r>
+          </w:p>
+        </w:tc>
+        <w:tc>
+          <w:p>
+            <w:pPr>
+              <w:pStyle w:val="Compact"/>
+              <w:jc w:val="left"/>
+            </w:pPr>
+            <w:r>
+              <w:t xml:space="preserve">CLAUDE</w:t>
+            </w:r>
+          </w:p>
+        </w:tc>
+        <w:tc>
+          <w:p>
+            <w:pPr>
+              <w:pStyle w:val="Compact"/>
+              <w:jc w:val="right"/>
+            </w:pPr>
+            <w:r>
+              <w:t xml:space="preserve">370</w:t>
+            </w:r>
+          </w:p>
+        </w:tc>
+        <w:tc>
+          <w:p/>
+        </w:tc>
+      </w:tr>
+      <w:tr>
+        <w:tc>
+          <w:p>
+            <w:pPr>
+              <w:pStyle w:val="Compact"/>
+              <w:jc w:val="left"/>
+            </w:pPr>
+            <w:r>
+              <w:t xml:space="preserve">KAHIA</w:t>
+            </w:r>
+          </w:p>
+        </w:tc>
+        <w:tc>
+          <w:p>
+            <w:pPr>
+              <w:pStyle w:val="Compact"/>
+              <w:jc w:val="left"/>
+            </w:pPr>
+            <w:r>
+              <w:t xml:space="preserve">ABDERRAHMAN</w:t>
+            </w:r>
+          </w:p>
+        </w:tc>
+        <w:tc>
+          <w:p>
+            <w:pPr>
+              <w:pStyle w:val="Compact"/>
+              <w:jc w:val="right"/>
+            </w:pPr>
+            <w:r>
+              <w:t xml:space="preserve">400</w:t>
+            </w:r>
+          </w:p>
+        </w:tc>
+        <w:tc>
+          <w:p/>
+        </w:tc>
+      </w:tr>
+      <w:tr>
+        <w:tc>
+          <w:p>
+            <w:pPr>
+              <w:pStyle w:val="Compact"/>
+              <w:jc w:val="left"/>
+            </w:pPr>
+            <w:r>
+              <w:t xml:space="preserve">BERTRAND</w:t>
+            </w:r>
+          </w:p>
+        </w:tc>
+        <w:tc>
+          <w:p>
+            <w:pPr>
+              <w:pStyle w:val="Compact"/>
+              <w:jc w:val="left"/>
+            </w:pPr>
+            <w:r>
+              <w:t xml:space="preserve">CLAUDE</w:t>
+            </w:r>
+          </w:p>
+        </w:tc>
+        <w:tc>
+          <w:p>
+            <w:pPr>
+              <w:pStyle w:val="Compact"/>
+              <w:jc w:val="right"/>
+            </w:pPr>
+            <w:r>
+              <w:t xml:space="preserve">403</w:t>
+            </w:r>
+          </w:p>
+        </w:tc>
+        <w:tc>
+          <w:p/>
+        </w:tc>
+      </w:tr>
+      <w:tr>
+        <w:tc>
+          <w:p>
+            <w:pPr>
+              <w:pStyle w:val="Compact"/>
+              <w:jc w:val="left"/>
+            </w:pPr>
+            <w:r>
+              <w:t xml:space="preserve">GENEVOIS</w:t>
+            </w:r>
+          </w:p>
+        </w:tc>
+        <w:tc>
+          <w:p>
+            <w:pPr>
+              <w:pStyle w:val="Compact"/>
+              <w:jc w:val="left"/>
+            </w:pPr>
+            <w:r>
+              <w:t xml:space="preserve">MAX</w:t>
+            </w:r>
+          </w:p>
+        </w:tc>
+        <w:tc>
+          <w:p>
+            <w:pPr>
+              <w:pStyle w:val="Compact"/>
+              <w:jc w:val="right"/>
+            </w:pPr>
+            <w:r>
+              <w:t xml:space="preserve">407</w:t>
+            </w:r>
+          </w:p>
+        </w:tc>
+        <w:tc>
+          <w:p/>
+        </w:tc>
+      </w:tr>
+      <w:tr>
+        <w:tc>
+          <w:p>
+            <w:pPr>
+              <w:pStyle w:val="Compact"/>
+              <w:jc w:val="left"/>
+            </w:pPr>
+            <w:r>
+              <w:t xml:space="preserve">REPELLIN</w:t>
+            </w:r>
+          </w:p>
+        </w:tc>
+        <w:tc>
+          <w:p>
+            <w:pPr>
+              <w:pStyle w:val="Compact"/>
+              <w:jc w:val="left"/>
+            </w:pPr>
+            <w:r>
+              <w:t xml:space="preserve">MARCEL</w:t>
+            </w:r>
+          </w:p>
+        </w:tc>
+        <w:tc>
+          <w:p>
+            <w:pPr>
+              <w:pStyle w:val="Compact"/>
+              <w:jc w:val="right"/>
+            </w:pPr>
+            <w:r>
+              <w:t xml:space="preserve">411</w:t>
+            </w:r>
+          </w:p>
+        </w:tc>
+        <w:tc>
+          <w:p/>
+        </w:tc>
+      </w:tr>
+      <w:tr>
+        <w:tc>
+          <w:p>
+            <w:pPr>
+              <w:pStyle w:val="Compact"/>
+              <w:jc w:val="left"/>
+            </w:pPr>
+            <w:r>
+              <w:t xml:space="preserve">RICHER</w:t>
+            </w:r>
+          </w:p>
+        </w:tc>
+        <w:tc>
+          <w:p>
+            <w:pPr>
+              <w:pStyle w:val="Compact"/>
+              <w:jc w:val="left"/>
+            </w:pPr>
+            <w:r>
+              <w:t xml:space="preserve">JEAN-FRANCOIS</w:t>
+            </w:r>
+          </w:p>
+        </w:tc>
+        <w:tc>
+          <w:p>
+            <w:pPr>
+              <w:pStyle w:val="Compact"/>
+              <w:jc w:val="right"/>
+            </w:pPr>
+            <w:r>
+              <w:t xml:space="preserve">430</w:t>
+            </w:r>
+          </w:p>
+        </w:tc>
+        <w:tc>
+          <w:p/>
+        </w:tc>
+      </w:tr>
+      <w:tr>
+        <w:tc>
+          <w:p>
+            <w:pPr>
+              <w:pStyle w:val="Compact"/>
+              <w:jc w:val="left"/>
+            </w:pPr>
+            <w:r>
+              <w:t xml:space="preserve">DEPRICK</w:t>
+            </w:r>
+          </w:p>
+        </w:tc>
+        <w:tc>
+          <w:p>
+            <w:pPr>
+              <w:pStyle w:val="Compact"/>
+              <w:jc w:val="left"/>
+            </w:pPr>
+            <w:r>
+              <w:t xml:space="preserve">MARTINE</w:t>
+            </w:r>
+          </w:p>
+        </w:tc>
+        <w:tc>
+          <w:p>
+            <w:pPr>
+              <w:pStyle w:val="Compact"/>
+              <w:jc w:val="right"/>
+            </w:pPr>
+            <w:r>
+              <w:t xml:space="preserve">43</w:t>
+            </w:r>
+          </w:p>
+        </w:tc>
+        <w:tc>
+          <w:p/>
+        </w:tc>
+      </w:tr>
+      <w:tr>
+        <w:tc>
+          <w:p>
+            <w:pPr>
+              <w:pStyle w:val="Compact"/>
+              <w:jc w:val="left"/>
+            </w:pPr>
+            <w:r>
+              <w:t xml:space="preserve">CHABERT</w:t>
+            </w:r>
+          </w:p>
+        </w:tc>
+        <w:tc>
+          <w:p>
+            <w:pPr>
+              <w:pStyle w:val="Compact"/>
+              <w:jc w:val="left"/>
+            </w:pPr>
+            <w:r>
+              <w:t xml:space="preserve">FREDERIC</w:t>
+            </w:r>
+          </w:p>
+        </w:tc>
+        <w:tc>
+          <w:p>
+            <w:pPr>
+              <w:pStyle w:val="Compact"/>
+              <w:jc w:val="right"/>
+            </w:pPr>
+            <w:r>
+              <w:t xml:space="preserve">440</w:t>
+            </w:r>
+          </w:p>
+        </w:tc>
+        <w:tc>
+          <w:p/>
+        </w:tc>
+      </w:tr>
+      <w:tr>
+        <w:tc>
+          <w:p>
+            <w:pPr>
+              <w:pStyle w:val="Compact"/>
+              <w:jc w:val="left"/>
+            </w:pPr>
+            <w:r>
+              <w:t xml:space="preserve">CONTREL</w:t>
+            </w:r>
+          </w:p>
+        </w:tc>
+        <w:tc>
+          <w:p>
+            <w:pPr>
+              <w:pStyle w:val="Compact"/>
+              <w:jc w:val="left"/>
+            </w:pPr>
+            <w:r>
+              <w:t xml:space="preserve">SEBASTIEN</w:t>
+            </w:r>
+          </w:p>
+        </w:tc>
+        <w:tc>
+          <w:p>
+            <w:pPr>
+              <w:pStyle w:val="Compact"/>
+              <w:jc w:val="right"/>
+            </w:pPr>
+            <w:r>
+              <w:t xml:space="preserve">450</w:t>
+            </w:r>
+          </w:p>
+        </w:tc>
+        <w:tc>
+          <w:p/>
+        </w:tc>
+      </w:tr>
+      <w:tr>
+        <w:tc>
+          <w:p>
+            <w:pPr>
+              <w:pStyle w:val="Compact"/>
+              <w:jc w:val="left"/>
+            </w:pPr>
+            <w:r>
+              <w:t xml:space="preserve">PARPILLON DT FIOLLET</w:t>
+            </w:r>
+          </w:p>
+        </w:tc>
+        <w:tc>
+          <w:p>
+            <w:pPr>
+              <w:pStyle w:val="Compact"/>
+              <w:jc w:val="left"/>
+            </w:pPr>
+            <w:r>
+              <w:t xml:space="preserve">JEAN-NOEL</w:t>
+            </w:r>
+          </w:p>
+        </w:tc>
+        <w:tc>
+          <w:p>
+            <w:pPr>
+              <w:pStyle w:val="Compact"/>
+              <w:jc w:val="right"/>
+            </w:pPr>
+            <w:r>
+              <w:t xml:space="preserve">457</w:t>
+            </w:r>
+          </w:p>
+        </w:tc>
+        <w:tc>
+          <w:p/>
+        </w:tc>
+      </w:tr>
+      <w:tr>
+        <w:tc>
+          <w:p>
+            <w:pPr>
+              <w:pStyle w:val="Compact"/>
+              <w:jc w:val="left"/>
+            </w:pPr>
+            <w:r>
+              <w:t xml:space="preserve">VERRI</w:t>
+            </w:r>
+          </w:p>
+        </w:tc>
+        <w:tc>
+          <w:p>
+            <w:pPr>
+              <w:pStyle w:val="Compact"/>
+              <w:jc w:val="left"/>
+            </w:pPr>
+            <w:r>
+              <w:t xml:space="preserve">PIERRE</w:t>
+            </w:r>
+          </w:p>
+        </w:tc>
+        <w:tc>
+          <w:p>
+            <w:pPr>
+              <w:pStyle w:val="Compact"/>
+              <w:jc w:val="right"/>
+            </w:pPr>
+            <w:r>
+              <w:t xml:space="preserve">459</w:t>
+            </w:r>
+          </w:p>
+        </w:tc>
+        <w:tc>
+          <w:p/>
+        </w:tc>
+      </w:tr>
+      <w:tr>
+        <w:tc>
+          <w:p>
+            <w:pPr>
+              <w:pStyle w:val="Compact"/>
+              <w:jc w:val="left"/>
+            </w:pPr>
+            <w:r>
+              <w:t xml:space="preserve">MEARY-CHABREY</w:t>
+            </w:r>
+          </w:p>
+        </w:tc>
+        <w:tc>
+          <w:p>
+            <w:pPr>
+              <w:pStyle w:val="Compact"/>
+              <w:jc w:val="left"/>
+            </w:pPr>
+            <w:r>
+              <w:t xml:space="preserve">MICHEL</w:t>
+            </w:r>
+          </w:p>
+        </w:tc>
+        <w:tc>
+          <w:p>
+            <w:pPr>
+              <w:pStyle w:val="Compact"/>
+              <w:jc w:val="right"/>
+            </w:pPr>
+            <w:r>
+              <w:t xml:space="preserve">461</w:t>
+            </w:r>
+          </w:p>
+        </w:tc>
+        <w:tc>
+          <w:p/>
+        </w:tc>
+      </w:tr>
+      <w:tr>
+        <w:tc>
+          <w:p>
+            <w:pPr>
+              <w:pStyle w:val="Compact"/>
+              <w:jc w:val="left"/>
+            </w:pPr>
+            <w:r>
+              <w:t xml:space="preserve">VAYR</w:t>
+            </w:r>
+          </w:p>
+        </w:tc>
+        <w:tc>
+          <w:p>
+            <w:pPr>
+              <w:pStyle w:val="Compact"/>
+              <w:jc w:val="left"/>
+            </w:pPr>
+            <w:r>
+              <w:t xml:space="preserve">JEAN-CLAUDE</w:t>
+            </w:r>
+          </w:p>
+        </w:tc>
+        <w:tc>
+          <w:p>
+            <w:pPr>
+              <w:pStyle w:val="Compact"/>
+              <w:jc w:val="right"/>
+            </w:pPr>
+            <w:r>
+              <w:t xml:space="preserve">462</w:t>
+            </w:r>
+          </w:p>
+        </w:tc>
+        <w:tc>
+          <w:p/>
+        </w:tc>
+      </w:tr>
+      <w:tr>
+        <w:tc>
+          <w:p>
+            <w:pPr>
+              <w:pStyle w:val="Compact"/>
+              <w:jc w:val="left"/>
+            </w:pPr>
+            <w:r>
+              <w:t xml:space="preserve">MARTINET</w:t>
+            </w:r>
+          </w:p>
+        </w:tc>
+        <w:tc>
+          <w:p>
+            <w:pPr>
+              <w:pStyle w:val="Compact"/>
+              <w:jc w:val="left"/>
+            </w:pPr>
+            <w:r>
+              <w:t xml:space="preserve">JEAN-MICHEL</w:t>
+            </w:r>
+          </w:p>
+        </w:tc>
+        <w:tc>
+          <w:p>
+            <w:pPr>
+              <w:pStyle w:val="Compact"/>
+              <w:jc w:val="right"/>
+            </w:pPr>
+            <w:r>
+              <w:t xml:space="preserve">466</w:t>
+            </w:r>
+          </w:p>
+        </w:tc>
+        <w:tc>
+          <w:p/>
+        </w:tc>
+      </w:tr>
+      <w:tr>
+        <w:tc>
+          <w:p>
+            <w:pPr>
+              <w:pStyle w:val="Compact"/>
+              <w:jc w:val="left"/>
+            </w:pPr>
+            <w:r>
+              <w:t xml:space="preserve">MOIROUX</w:t>
+            </w:r>
+          </w:p>
+        </w:tc>
+        <w:tc>
+          <w:p>
+            <w:pPr>
+              <w:pStyle w:val="Compact"/>
+              <w:jc w:val="left"/>
+            </w:pPr>
+            <w:r>
+              <w:t xml:space="preserve">THIERRY</w:t>
+            </w:r>
+          </w:p>
+        </w:tc>
+        <w:tc>
+          <w:p>
+            <w:pPr>
+              <w:pStyle w:val="Compact"/>
+              <w:jc w:val="right"/>
+            </w:pPr>
+            <w:r>
+              <w:t xml:space="preserve">467</w:t>
+            </w:r>
+          </w:p>
+        </w:tc>
+        <w:tc>
+          <w:p/>
+        </w:tc>
+      </w:tr>
+      <w:tr>
+        <w:tc>
+          <w:p>
+            <w:pPr>
+              <w:pStyle w:val="Compact"/>
+              <w:jc w:val="left"/>
+            </w:pPr>
+            <w:r>
+              <w:t xml:space="preserve">BONZI</w:t>
+            </w:r>
+          </w:p>
+        </w:tc>
+        <w:tc>
+          <w:p>
+            <w:pPr>
+              <w:pStyle w:val="Compact"/>
+              <w:jc w:val="left"/>
+            </w:pPr>
+            <w:r>
+              <w:t xml:space="preserve">CHRISTIAN</w:t>
+            </w:r>
+          </w:p>
+        </w:tc>
+        <w:tc>
+          <w:p>
+            <w:pPr>
+              <w:pStyle w:val="Compact"/>
+              <w:jc w:val="right"/>
+            </w:pPr>
+            <w:r>
+              <w:t xml:space="preserve">469</w:t>
+            </w:r>
+          </w:p>
+        </w:tc>
+        <w:tc>
+          <w:p/>
+        </w:tc>
+      </w:tr>
+      <w:tr>
+        <w:tc>
+          <w:p>
+            <w:pPr>
+              <w:pStyle w:val="Compact"/>
+              <w:jc w:val="left"/>
+            </w:pPr>
+            <w:r>
+              <w:t xml:space="preserve">BERTORELLO</w:t>
+            </w:r>
+          </w:p>
+        </w:tc>
+        <w:tc>
+          <w:p>
+            <w:pPr>
+              <w:pStyle w:val="Compact"/>
+              <w:jc w:val="left"/>
+            </w:pPr>
+            <w:r>
+              <w:t xml:space="preserve">DOMINIQUE</w:t>
+            </w:r>
+          </w:p>
+        </w:tc>
+        <w:tc>
+          <w:p>
+            <w:pPr>
+              <w:pStyle w:val="Compact"/>
+              <w:jc w:val="right"/>
+            </w:pPr>
+            <w:r>
+              <w:t xml:space="preserve">471</w:t>
+            </w:r>
+          </w:p>
+        </w:tc>
+        <w:tc>
+          <w:p/>
+        </w:tc>
+      </w:tr>
+      <w:tr>
+        <w:tc>
+          <w:p>
+            <w:pPr>
+              <w:pStyle w:val="Compact"/>
+              <w:jc w:val="left"/>
+            </w:pPr>
+            <w:r>
+              <w:t xml:space="preserve">TUREAU</w:t>
+            </w:r>
+          </w:p>
+        </w:tc>
+        <w:tc>
+          <w:p>
+            <w:pPr>
+              <w:pStyle w:val="Compact"/>
+              <w:jc w:val="left"/>
+            </w:pPr>
+            <w:r>
+              <w:t xml:space="preserve">MICHEL</w:t>
+            </w:r>
+          </w:p>
+        </w:tc>
+        <w:tc>
+          <w:p>
+            <w:pPr>
+              <w:pStyle w:val="Compact"/>
+              <w:jc w:val="right"/>
+            </w:pPr>
+            <w:r>
+              <w:t xml:space="preserve">478</w:t>
+            </w:r>
+          </w:p>
+        </w:tc>
+        <w:tc>
+          <w:p/>
+        </w:tc>
+      </w:tr>
+      <w:tr>
+        <w:tc>
+          <w:p>
+            <w:pPr>
+              <w:pStyle w:val="Compact"/>
+              <w:jc w:val="left"/>
+            </w:pPr>
+            <w:r>
+              <w:t xml:space="preserve">ADRIEN</w:t>
+            </w:r>
+          </w:p>
+        </w:tc>
+        <w:tc>
+          <w:p>
+            <w:pPr>
+              <w:pStyle w:val="Compact"/>
+              <w:jc w:val="left"/>
+            </w:pPr>
+            <w:r>
+              <w:t xml:space="preserve">Anthony</w:t>
+            </w:r>
+          </w:p>
+        </w:tc>
+        <w:tc>
+          <w:p>
+            <w:pPr>
+              <w:pStyle w:val="Compact"/>
+              <w:jc w:val="right"/>
+            </w:pPr>
+            <w:r>
+              <w:t xml:space="preserve">481</w:t>
+            </w:r>
+          </w:p>
+        </w:tc>
+        <w:tc>
+          <w:p/>
+        </w:tc>
+      </w:tr>
+      <w:tr>
+        <w:tc>
+          <w:p>
+            <w:pPr>
+              <w:pStyle w:val="Compact"/>
+              <w:jc w:val="left"/>
+            </w:pPr>
+            <w:r>
+              <w:t xml:space="preserve">PUYO</w:t>
+            </w:r>
+          </w:p>
+        </w:tc>
+        <w:tc>
+          <w:p>
+            <w:pPr>
+              <w:pStyle w:val="Compact"/>
+              <w:jc w:val="left"/>
+            </w:pPr>
+            <w:r>
+              <w:t xml:space="preserve">SEBASTIEN</w:t>
+            </w:r>
+          </w:p>
+        </w:tc>
+        <w:tc>
+          <w:p>
+            <w:pPr>
+              <w:pStyle w:val="Compact"/>
+              <w:jc w:val="right"/>
+            </w:pPr>
+            <w:r>
+              <w:t xml:space="preserve">488</w:t>
+            </w:r>
+          </w:p>
+        </w:tc>
+        <w:tc>
+          <w:p/>
+        </w:tc>
+      </w:tr>
+      <w:tr>
+        <w:tc>
+          <w:p>
+            <w:pPr>
+              <w:pStyle w:val="Compact"/>
+              <w:jc w:val="left"/>
+            </w:pPr>
+            <w:r>
+              <w:t xml:space="preserve">OUARAB EX BENITEZ PINA</w:t>
+            </w:r>
+          </w:p>
+        </w:tc>
+        <w:tc>
+          <w:p>
+            <w:pPr>
+              <w:pStyle w:val="Compact"/>
+              <w:jc w:val="left"/>
+            </w:pPr>
+            <w:r>
+              <w:t xml:space="preserve">GILBERTE</w:t>
+            </w:r>
+          </w:p>
+        </w:tc>
+        <w:tc>
+          <w:p>
+            <w:pPr>
+              <w:pStyle w:val="Compact"/>
+              <w:jc w:val="right"/>
+            </w:pPr>
+            <w:r>
+              <w:t xml:space="preserve">490</w:t>
+            </w:r>
+          </w:p>
+        </w:tc>
+        <w:tc>
+          <w:p/>
+        </w:tc>
+      </w:tr>
+      <w:tr>
+        <w:tc>
+          <w:p>
+            <w:pPr>
+              <w:pStyle w:val="Compact"/>
+              <w:jc w:val="left"/>
+            </w:pPr>
+            <w:r>
+              <w:t xml:space="preserve">LACAZE</w:t>
+            </w:r>
+          </w:p>
+        </w:tc>
+        <w:tc>
+          <w:p>
+            <w:pPr>
+              <w:pStyle w:val="Compact"/>
+              <w:jc w:val="left"/>
+            </w:pPr>
+            <w:r>
+              <w:t xml:space="preserve">OLIVIER</w:t>
+            </w:r>
+          </w:p>
+        </w:tc>
+        <w:tc>
+          <w:p>
+            <w:pPr>
+              <w:pStyle w:val="Compact"/>
+              <w:jc w:val="right"/>
+            </w:pPr>
+            <w:r>
+              <w:t xml:space="preserve">499</w:t>
+            </w:r>
+          </w:p>
+        </w:tc>
+        <w:tc>
+          <w:p/>
+        </w:tc>
+      </w:tr>
+      <w:tr>
+        <w:tc>
+          <w:p>
+            <w:pPr>
+              <w:pStyle w:val="Compact"/>
+              <w:jc w:val="left"/>
+            </w:pPr>
+            <w:r>
+              <w:t xml:space="preserve">MARCHAND</w:t>
+            </w:r>
+          </w:p>
+        </w:tc>
+        <w:tc>
+          <w:p>
+            <w:pPr>
+              <w:pStyle w:val="Compact"/>
+              <w:jc w:val="left"/>
+            </w:pPr>
+            <w:r>
+              <w:t xml:space="preserve">HENRIETTE</w:t>
+            </w:r>
+          </w:p>
+        </w:tc>
+        <w:tc>
+          <w:p>
+            <w:pPr>
+              <w:pStyle w:val="Compact"/>
+              <w:jc w:val="right"/>
+            </w:pPr>
+            <w:r>
+              <w:t xml:space="preserve">50</w:t>
+            </w:r>
+          </w:p>
+        </w:tc>
+        <w:tc>
+          <w:p/>
+        </w:tc>
+      </w:tr>
+      <w:tr>
+        <w:tc>
+          <w:p>
+            <w:pPr>
+              <w:pStyle w:val="Compact"/>
+              <w:jc w:val="left"/>
+            </w:pPr>
+            <w:r>
+              <w:t xml:space="preserve">CHARRIER</w:t>
+            </w:r>
+          </w:p>
+        </w:tc>
+        <w:tc>
+          <w:p>
+            <w:pPr>
+              <w:pStyle w:val="Compact"/>
+              <w:jc w:val="left"/>
+            </w:pPr>
+            <w:r>
+              <w:t xml:space="preserve">YANN</w:t>
+            </w:r>
+          </w:p>
+        </w:tc>
+        <w:tc>
+          <w:p>
+            <w:pPr>
+              <w:pStyle w:val="Compact"/>
+              <w:jc w:val="right"/>
+            </w:pPr>
+            <w:r>
+              <w:t xml:space="preserve">507</w:t>
+            </w:r>
+          </w:p>
+        </w:tc>
+        <w:tc>
+          <w:p/>
+        </w:tc>
+      </w:tr>
+      <w:tr>
+        <w:tc>
+          <w:p>
+            <w:pPr>
+              <w:pStyle w:val="Compact"/>
+              <w:jc w:val="left"/>
+            </w:pPr>
+            <w:r>
+              <w:t xml:space="preserve">TROVERO</w:t>
+            </w:r>
+          </w:p>
+        </w:tc>
+        <w:tc>
+          <w:p>
+            <w:pPr>
+              <w:pStyle w:val="Compact"/>
+              <w:jc w:val="left"/>
+            </w:pPr>
+            <w:r>
+              <w:t xml:space="preserve">JEAN-PAUL</w:t>
+            </w:r>
+          </w:p>
+        </w:tc>
+        <w:tc>
+          <w:p>
+            <w:pPr>
+              <w:pStyle w:val="Compact"/>
+              <w:jc w:val="right"/>
+            </w:pPr>
+            <w:r>
+              <w:t xml:space="preserve">515</w:t>
+            </w:r>
+          </w:p>
+        </w:tc>
+        <w:tc>
+          <w:p/>
+        </w:tc>
+      </w:tr>
+      <w:tr>
+        <w:tc>
+          <w:p>
+            <w:pPr>
+              <w:pStyle w:val="Compact"/>
+              <w:jc w:val="left"/>
+            </w:pPr>
+            <w:r>
+              <w:t xml:space="preserve">GROS</w:t>
+            </w:r>
+          </w:p>
+        </w:tc>
+        <w:tc>
+          <w:p>
+            <w:pPr>
+              <w:pStyle w:val="Compact"/>
+              <w:jc w:val="left"/>
+            </w:pPr>
+            <w:r>
+              <w:t xml:space="preserve">SERGE</w:t>
+            </w:r>
+          </w:p>
+        </w:tc>
+        <w:tc>
+          <w:p>
+            <w:pPr>
+              <w:pStyle w:val="Compact"/>
+              <w:jc w:val="right"/>
+            </w:pPr>
+            <w:r>
+              <w:t xml:space="preserve">516</w:t>
+            </w:r>
+          </w:p>
+        </w:tc>
+        <w:tc>
+          <w:p/>
+        </w:tc>
+      </w:tr>
+      <w:tr>
+        <w:tc>
+          <w:p>
+            <w:pPr>
+              <w:pStyle w:val="Compact"/>
+              <w:jc w:val="left"/>
+            </w:pPr>
+            <w:r>
+              <w:t xml:space="preserve">MINARD</w:t>
+            </w:r>
+          </w:p>
+        </w:tc>
+        <w:tc>
+          <w:p>
+            <w:pPr>
+              <w:pStyle w:val="Compact"/>
+              <w:jc w:val="left"/>
+            </w:pPr>
+            <w:r>
+              <w:t xml:space="preserve">JEAN-LOUIS</w:t>
+            </w:r>
+          </w:p>
+        </w:tc>
+        <w:tc>
+          <w:p>
+            <w:pPr>
+              <w:pStyle w:val="Compact"/>
+              <w:jc w:val="right"/>
+            </w:pPr>
+            <w:r>
+              <w:t xml:space="preserve">517</w:t>
+            </w:r>
+          </w:p>
+        </w:tc>
+        <w:tc>
+          <w:p/>
+        </w:tc>
+      </w:tr>
+      <w:tr>
+        <w:tc>
+          <w:p>
+            <w:pPr>
+              <w:pStyle w:val="Compact"/>
+              <w:jc w:val="left"/>
+            </w:pPr>
+            <w:r>
+              <w:t xml:space="preserve">TOSCANO</w:t>
+            </w:r>
+          </w:p>
+        </w:tc>
+        <w:tc>
+          <w:p>
+            <w:pPr>
+              <w:pStyle w:val="Compact"/>
+              <w:jc w:val="left"/>
+            </w:pPr>
+            <w:r>
+              <w:t xml:space="preserve">SAM</w:t>
+            </w:r>
+          </w:p>
+        </w:tc>
+        <w:tc>
+          <w:p>
+            <w:pPr>
+              <w:pStyle w:val="Compact"/>
+              <w:jc w:val="right"/>
+            </w:pPr>
+            <w:r>
+              <w:t xml:space="preserve">518</w:t>
+            </w:r>
+          </w:p>
+        </w:tc>
+        <w:tc>
+          <w:p/>
+        </w:tc>
+      </w:tr>
+      <w:tr>
+        <w:tc>
+          <w:p>
+            <w:pPr>
+              <w:pStyle w:val="Compact"/>
+              <w:jc w:val="left"/>
+            </w:pPr>
+            <w:r>
+              <w:t xml:space="preserve">LAUNAY</w:t>
+            </w:r>
+          </w:p>
+        </w:tc>
+        <w:tc>
+          <w:p>
+            <w:pPr>
+              <w:pStyle w:val="Compact"/>
+              <w:jc w:val="left"/>
+            </w:pPr>
+            <w:r>
+              <w:t xml:space="preserve">JEAN-BERNARD</w:t>
+            </w:r>
+          </w:p>
+        </w:tc>
+        <w:tc>
+          <w:p>
+            <w:pPr>
+              <w:pStyle w:val="Compact"/>
+              <w:jc w:val="right"/>
+            </w:pPr>
+            <w:r>
+              <w:t xml:space="preserve">519</w:t>
+            </w:r>
+          </w:p>
+        </w:tc>
+        <w:tc>
+          <w:p/>
+        </w:tc>
+      </w:tr>
+      <w:tr>
+        <w:tc>
+          <w:p>
+            <w:pPr>
+              <w:pStyle w:val="Compact"/>
+              <w:jc w:val="left"/>
+            </w:pPr>
+            <w:r>
+              <w:t xml:space="preserve">RAGOT</w:t>
+            </w:r>
+          </w:p>
+        </w:tc>
+        <w:tc>
+          <w:p>
+            <w:pPr>
+              <w:pStyle w:val="Compact"/>
+              <w:jc w:val="left"/>
+            </w:pPr>
+            <w:r>
+              <w:t xml:space="preserve">MAURICE</w:t>
+            </w:r>
+          </w:p>
+        </w:tc>
+        <w:tc>
+          <w:p>
+            <w:pPr>
+              <w:pStyle w:val="Compact"/>
+              <w:jc w:val="right"/>
+            </w:pPr>
+            <w:r>
+              <w:t xml:space="preserve">520</w:t>
+            </w:r>
+          </w:p>
+        </w:tc>
+        <w:tc>
+          <w:p/>
+        </w:tc>
+      </w:tr>
+      <w:tr>
+        <w:tc>
+          <w:p>
+            <w:pPr>
+              <w:pStyle w:val="Compact"/>
+              <w:jc w:val="left"/>
+            </w:pPr>
+            <w:r>
+              <w:t xml:space="preserve">CARRASCO</w:t>
+            </w:r>
+          </w:p>
+        </w:tc>
+        <w:tc>
+          <w:p>
+            <w:pPr>
+              <w:pStyle w:val="Compact"/>
+              <w:jc w:val="left"/>
+            </w:pPr>
+            <w:r>
+              <w:t xml:space="preserve">JEAN-FRANCOIS</w:t>
+            </w:r>
+          </w:p>
+        </w:tc>
+        <w:tc>
+          <w:p>
+            <w:pPr>
+              <w:pStyle w:val="Compact"/>
+              <w:jc w:val="right"/>
+            </w:pPr>
+            <w:r>
+              <w:t xml:space="preserve">521</w:t>
+            </w:r>
+          </w:p>
+        </w:tc>
+        <w:tc>
+          <w:p/>
+        </w:tc>
+      </w:tr>
+      <w:tr>
+        <w:tc>
+          <w:p>
+            <w:pPr>
+              <w:pStyle w:val="Compact"/>
+              <w:jc w:val="left"/>
+            </w:pPr>
+            <w:r>
+              <w:t xml:space="preserve">FAURE</w:t>
+            </w:r>
+          </w:p>
+        </w:tc>
+        <w:tc>
+          <w:p>
+            <w:pPr>
+              <w:pStyle w:val="Compact"/>
+              <w:jc w:val="left"/>
+            </w:pPr>
+            <w:r>
+              <w:t xml:space="preserve">PIERRE</w:t>
+            </w:r>
+          </w:p>
+        </w:tc>
+        <w:tc>
+          <w:p>
+            <w:pPr>
+              <w:pStyle w:val="Compact"/>
+              <w:jc w:val="right"/>
+            </w:pPr>
+            <w:r>
+              <w:t xml:space="preserve">522</w:t>
+            </w:r>
+          </w:p>
+        </w:tc>
+        <w:tc>
+          <w:p/>
+        </w:tc>
+      </w:tr>
+      <w:tr>
+        <w:tc>
+          <w:p>
+            <w:pPr>
+              <w:pStyle w:val="Compact"/>
+              <w:jc w:val="left"/>
+            </w:pPr>
+            <w:r>
+              <w:t xml:space="preserve">BUISSON</w:t>
+            </w:r>
+          </w:p>
+        </w:tc>
+        <w:tc>
+          <w:p>
+            <w:pPr>
+              <w:pStyle w:val="Compact"/>
+              <w:jc w:val="left"/>
+            </w:pPr>
+            <w:r>
+              <w:t xml:space="preserve">GUY</w:t>
+            </w:r>
+          </w:p>
+        </w:tc>
+        <w:tc>
+          <w:p>
+            <w:pPr>
+              <w:pStyle w:val="Compact"/>
+              <w:jc w:val="right"/>
+            </w:pPr>
+            <w:r>
+              <w:t xml:space="preserve">523</w:t>
+            </w:r>
+          </w:p>
+        </w:tc>
+        <w:tc>
+          <w:p/>
+        </w:tc>
+      </w:tr>
+      <w:tr>
+        <w:tc>
+          <w:p>
+            <w:pPr>
+              <w:pStyle w:val="Compact"/>
+              <w:jc w:val="left"/>
+            </w:pPr>
+            <w:r>
+              <w:t xml:space="preserve">PELLETIER</w:t>
+            </w:r>
+          </w:p>
+        </w:tc>
+        <w:tc>
+          <w:p>
+            <w:pPr>
+              <w:pStyle w:val="Compact"/>
+              <w:jc w:val="left"/>
+            </w:pPr>
+            <w:r>
+              <w:t xml:space="preserve">MICHELE</w:t>
+            </w:r>
+          </w:p>
+        </w:tc>
+        <w:tc>
+          <w:p>
+            <w:pPr>
+              <w:pStyle w:val="Compact"/>
+              <w:jc w:val="right"/>
+            </w:pPr>
+            <w:r>
+              <w:t xml:space="preserve">524</w:t>
+            </w:r>
+          </w:p>
+        </w:tc>
+        <w:tc>
+          <w:p/>
+        </w:tc>
+      </w:tr>
+      <w:tr>
+        <w:tc>
+          <w:p>
+            <w:pPr>
+              <w:pStyle w:val="Compact"/>
+              <w:jc w:val="left"/>
+            </w:pPr>
+            <w:r>
+              <w:t xml:space="preserve">MEUNIER RIVIERE</w:t>
+            </w:r>
+          </w:p>
+        </w:tc>
+        <w:tc>
+          <w:p>
+            <w:pPr>
+              <w:pStyle w:val="Compact"/>
+              <w:jc w:val="left"/>
+            </w:pPr>
+            <w:r>
+              <w:t xml:space="preserve">CHRISTIAN</w:t>
+            </w:r>
+          </w:p>
+        </w:tc>
+        <w:tc>
+          <w:p>
+            <w:pPr>
+              <w:pStyle w:val="Compact"/>
+              <w:jc w:val="right"/>
+            </w:pPr>
+            <w:r>
+              <w:t xml:space="preserve">525</w:t>
+            </w:r>
+          </w:p>
+        </w:tc>
+        <w:tc>
+          <w:p/>
+        </w:tc>
+      </w:tr>
+      <w:tr>
+        <w:tc>
+          <w:p>
+            <w:pPr>
+              <w:pStyle w:val="Compact"/>
+              <w:jc w:val="left"/>
+            </w:pPr>
+            <w:r>
+              <w:t xml:space="preserve">ZABONI</w:t>
+            </w:r>
+          </w:p>
+        </w:tc>
+        <w:tc>
+          <w:p>
+            <w:pPr>
+              <w:pStyle w:val="Compact"/>
+              <w:jc w:val="left"/>
+            </w:pPr>
+            <w:r>
+              <w:t xml:space="preserve">GILBERT</w:t>
+            </w:r>
+          </w:p>
+        </w:tc>
+        <w:tc>
+          <w:p>
+            <w:pPr>
+              <w:pStyle w:val="Compact"/>
+              <w:jc w:val="right"/>
+            </w:pPr>
+            <w:r>
+              <w:t xml:space="preserve">526</w:t>
+            </w:r>
+          </w:p>
+        </w:tc>
+        <w:tc>
+          <w:p/>
+        </w:tc>
+      </w:tr>
+      <w:tr>
+        <w:tc>
+          <w:p>
+            <w:pPr>
+              <w:pStyle w:val="Compact"/>
+              <w:jc w:val="left"/>
+            </w:pPr>
+            <w:r>
+              <w:t xml:space="preserve">BELLOT</w:t>
+            </w:r>
+          </w:p>
+        </w:tc>
+        <w:tc>
+          <w:p>
+            <w:pPr>
+              <w:pStyle w:val="Compact"/>
+              <w:jc w:val="left"/>
+            </w:pPr>
+            <w:r>
+              <w:t xml:space="preserve">MARTINE</w:t>
+            </w:r>
+          </w:p>
+        </w:tc>
+        <w:tc>
+          <w:p>
+            <w:pPr>
+              <w:pStyle w:val="Compact"/>
+              <w:jc w:val="right"/>
+            </w:pPr>
+            <w:r>
+              <w:t xml:space="preserve">531</w:t>
+            </w:r>
+          </w:p>
+        </w:tc>
+        <w:tc>
+          <w:p/>
+        </w:tc>
+      </w:tr>
+      <w:tr>
+        <w:tc>
+          <w:p>
+            <w:pPr>
+              <w:pStyle w:val="Compact"/>
+              <w:jc w:val="left"/>
+            </w:pPr>
+            <w:r>
+              <w:t xml:space="preserve">ROZIER</w:t>
+            </w:r>
+          </w:p>
+        </w:tc>
+        <w:tc>
+          <w:p>
+            <w:pPr>
+              <w:pStyle w:val="Compact"/>
+              <w:jc w:val="left"/>
+            </w:pPr>
+            <w:r>
+              <w:t xml:space="preserve">DENIS</w:t>
+            </w:r>
+          </w:p>
+        </w:tc>
+        <w:tc>
+          <w:p>
+            <w:pPr>
+              <w:pStyle w:val="Compact"/>
+              <w:jc w:val="right"/>
+            </w:pPr>
+            <w:r>
+              <w:t xml:space="preserve">534</w:t>
+            </w:r>
+          </w:p>
+        </w:tc>
+        <w:tc>
+          <w:p/>
+        </w:tc>
+      </w:tr>
+      <w:tr>
+        <w:tc>
+          <w:p>
+            <w:pPr>
+              <w:pStyle w:val="Compact"/>
+              <w:jc w:val="left"/>
+            </w:pPr>
+            <w:r>
+              <w:t xml:space="preserve">BOUEZ</w:t>
+            </w:r>
+          </w:p>
+        </w:tc>
+        <w:tc>
+          <w:p>
+            <w:pPr>
+              <w:pStyle w:val="Compact"/>
+              <w:jc w:val="left"/>
+            </w:pPr>
+            <w:r>
+              <w:t xml:space="preserve">FRANCOIS</w:t>
+            </w:r>
+          </w:p>
+        </w:tc>
+        <w:tc>
+          <w:p>
+            <w:pPr>
+              <w:pStyle w:val="Compact"/>
+              <w:jc w:val="right"/>
+            </w:pPr>
+            <w:r>
+              <w:t xml:space="preserve">537</w:t>
+            </w:r>
+          </w:p>
+        </w:tc>
+        <w:tc>
+          <w:p/>
+        </w:tc>
+      </w:tr>
+      <w:tr>
+        <w:tc>
+          <w:p>
+            <w:pPr>
+              <w:pStyle w:val="Compact"/>
+              <w:jc w:val="left"/>
+            </w:pPr>
+            <w:r>
+              <w:t xml:space="preserve">VINCENT</w:t>
+            </w:r>
+          </w:p>
+        </w:tc>
+        <w:tc>
+          <w:p>
+            <w:pPr>
+              <w:pStyle w:val="Compact"/>
+              <w:jc w:val="left"/>
+            </w:pPr>
+            <w:r>
+              <w:t xml:space="preserve">CAROLE</w:t>
+            </w:r>
+          </w:p>
+        </w:tc>
+        <w:tc>
+          <w:p>
+            <w:pPr>
+              <w:pStyle w:val="Compact"/>
+              <w:jc w:val="right"/>
+            </w:pPr>
+            <w:r>
+              <w:t xml:space="preserve">538</w:t>
+            </w:r>
+          </w:p>
+        </w:tc>
+        <w:tc>
+          <w:p/>
+        </w:tc>
+      </w:tr>
+      <w:tr>
+        <w:tc>
+          <w:p>
+            <w:pPr>
+              <w:pStyle w:val="Compact"/>
+              <w:jc w:val="left"/>
+            </w:pPr>
+            <w:r>
+              <w:t xml:space="preserve">CHARLES</w:t>
+            </w:r>
+          </w:p>
+        </w:tc>
+        <w:tc>
+          <w:p>
+            <w:pPr>
+              <w:pStyle w:val="Compact"/>
+              <w:jc w:val="left"/>
+            </w:pPr>
+            <w:r>
+              <w:t xml:space="preserve">ANTHONY</w:t>
+            </w:r>
+          </w:p>
+        </w:tc>
+        <w:tc>
+          <w:p>
+            <w:pPr>
+              <w:pStyle w:val="Compact"/>
+              <w:jc w:val="right"/>
+            </w:pPr>
+            <w:r>
+              <w:t xml:space="preserve">539</w:t>
+            </w:r>
+          </w:p>
+        </w:tc>
+        <w:tc>
+          <w:p/>
+        </w:tc>
+      </w:tr>
+      <w:tr>
+        <w:tc>
+          <w:p>
+            <w:pPr>
+              <w:pStyle w:val="Compact"/>
+              <w:jc w:val="left"/>
+            </w:pPr>
+            <w:r>
+              <w:t xml:space="preserve">BLANC</w:t>
+            </w:r>
+          </w:p>
+        </w:tc>
+        <w:tc>
+          <w:p>
+            <w:pPr>
+              <w:pStyle w:val="Compact"/>
+              <w:jc w:val="left"/>
+            </w:pPr>
+            <w:r>
+              <w:t xml:space="preserve">MARC</w:t>
+            </w:r>
+          </w:p>
+        </w:tc>
+        <w:tc>
+          <w:p>
+            <w:pPr>
+              <w:pStyle w:val="Compact"/>
+              <w:jc w:val="right"/>
+            </w:pPr>
+            <w:r>
+              <w:t xml:space="preserve">545</w:t>
+            </w:r>
+          </w:p>
+        </w:tc>
+        <w:tc>
+          <w:p/>
+        </w:tc>
+      </w:tr>
+      <w:tr>
+        <w:tc>
+          <w:p>
+            <w:pPr>
+              <w:pStyle w:val="Compact"/>
+              <w:jc w:val="left"/>
+            </w:pPr>
+            <w:r>
+              <w:t xml:space="preserve">GODMER</w:t>
+            </w:r>
+          </w:p>
+        </w:tc>
+        <w:tc>
+          <w:p>
+            <w:pPr>
+              <w:pStyle w:val="Compact"/>
+              <w:jc w:val="left"/>
+            </w:pPr>
+            <w:r>
+              <w:t xml:space="preserve">KEVIN</w:t>
+            </w:r>
+          </w:p>
+        </w:tc>
+        <w:tc>
+          <w:p>
+            <w:pPr>
+              <w:pStyle w:val="Compact"/>
+              <w:jc w:val="right"/>
+            </w:pPr>
+            <w:r>
+              <w:t xml:space="preserve">547</w:t>
+            </w:r>
+          </w:p>
+        </w:tc>
+        <w:tc>
+          <w:p/>
+        </w:tc>
+      </w:tr>
+      <w:tr>
+        <w:tc>
+          <w:p>
+            <w:pPr>
+              <w:pStyle w:val="Compact"/>
+              <w:jc w:val="left"/>
+            </w:pPr>
+            <w:r>
+              <w:t xml:space="preserve">MILLIE</w:t>
+            </w:r>
+          </w:p>
+        </w:tc>
+        <w:tc>
+          <w:p>
+            <w:pPr>
+              <w:pStyle w:val="Compact"/>
+              <w:jc w:val="left"/>
+            </w:pPr>
+            <w:r>
+              <w:t xml:space="preserve">ALAIN</w:t>
+            </w:r>
+          </w:p>
+        </w:tc>
+        <w:tc>
+          <w:p>
+            <w:pPr>
+              <w:pStyle w:val="Compact"/>
+              <w:jc w:val="right"/>
+            </w:pPr>
+            <w:r>
+              <w:t xml:space="preserve">551</w:t>
+            </w:r>
+          </w:p>
+        </w:tc>
+        <w:tc>
+          <w:p/>
+        </w:tc>
+      </w:tr>
+      <w:tr>
+        <w:tc>
+          <w:p>
+            <w:pPr>
+              <w:pStyle w:val="Compact"/>
+              <w:jc w:val="left"/>
+            </w:pPr>
+            <w:r>
+              <w:t xml:space="preserve">LAUREAU</w:t>
+            </w:r>
+          </w:p>
+        </w:tc>
+        <w:tc>
+          <w:p>
+            <w:pPr>
+              <w:pStyle w:val="Compact"/>
+              <w:jc w:val="left"/>
+            </w:pPr>
+            <w:r>
+              <w:t xml:space="preserve">MYRIAM</w:t>
+            </w:r>
+          </w:p>
+        </w:tc>
+        <w:tc>
+          <w:p>
+            <w:pPr>
+              <w:pStyle w:val="Compact"/>
+              <w:jc w:val="right"/>
+            </w:pPr>
+            <w:r>
+              <w:t xml:space="preserve">552</w:t>
+            </w:r>
+          </w:p>
+        </w:tc>
+        <w:tc>
+          <w:p/>
+        </w:tc>
+      </w:tr>
+      <w:tr>
+        <w:tc>
+          <w:p>
+            <w:pPr>
+              <w:pStyle w:val="Compact"/>
+              <w:jc w:val="left"/>
+            </w:pPr>
+            <w:r>
+              <w:t xml:space="preserve">LIOTIER</w:t>
+            </w:r>
+          </w:p>
+        </w:tc>
+        <w:tc>
+          <w:p>
+            <w:pPr>
+              <w:pStyle w:val="Compact"/>
+              <w:jc w:val="left"/>
+            </w:pPr>
+            <w:r>
+              <w:t xml:space="preserve">FLORENT</w:t>
+            </w:r>
+          </w:p>
+        </w:tc>
+        <w:tc>
+          <w:p>
+            <w:pPr>
+              <w:pStyle w:val="Compact"/>
+              <w:jc w:val="right"/>
+            </w:pPr>
+            <w:r>
+              <w:t xml:space="preserve">553</w:t>
+            </w:r>
+          </w:p>
+        </w:tc>
+        <w:tc>
+          <w:p/>
+        </w:tc>
+      </w:tr>
+      <w:tr>
+        <w:tc>
+          <w:p>
+            <w:pPr>
+              <w:pStyle w:val="Compact"/>
+              <w:jc w:val="left"/>
+            </w:pPr>
+            <w:r>
+              <w:t xml:space="preserve">PASCAUD</w:t>
+            </w:r>
+          </w:p>
+        </w:tc>
+        <w:tc>
+          <w:p>
+            <w:pPr>
+              <w:pStyle w:val="Compact"/>
+              <w:jc w:val="left"/>
+            </w:pPr>
+            <w:r>
+              <w:t xml:space="preserve">CLEMENT</w:t>
+            </w:r>
+          </w:p>
+        </w:tc>
+        <w:tc>
+          <w:p>
+            <w:pPr>
+              <w:pStyle w:val="Compact"/>
+              <w:jc w:val="right"/>
+            </w:pPr>
+            <w:r>
+              <w:t xml:space="preserve">559</w:t>
+            </w:r>
+          </w:p>
+        </w:tc>
+        <w:tc>
+          <w:p/>
+        </w:tc>
+      </w:tr>
+      <w:tr>
+        <w:tc>
+          <w:p>
+            <w:pPr>
+              <w:pStyle w:val="Compact"/>
+              <w:jc w:val="left"/>
+            </w:pPr>
+            <w:r>
+              <w:t xml:space="preserve">GOY</w:t>
+            </w:r>
+          </w:p>
+        </w:tc>
+        <w:tc>
+          <w:p>
+            <w:pPr>
+              <w:pStyle w:val="Compact"/>
+              <w:jc w:val="left"/>
+            </w:pPr>
+            <w:r>
+              <w:t xml:space="preserve">MELODIE</w:t>
+            </w:r>
+          </w:p>
+        </w:tc>
+        <w:tc>
+          <w:p>
+            <w:pPr>
+              <w:pStyle w:val="Compact"/>
+              <w:jc w:val="right"/>
+            </w:pPr>
+            <w:r>
+              <w:t xml:space="preserve">560</w:t>
+            </w:r>
+          </w:p>
+        </w:tc>
+        <w:tc>
+          <w:p/>
+        </w:tc>
+      </w:tr>
+      <w:tr>
+        <w:tc>
+          <w:p>
+            <w:pPr>
+              <w:pStyle w:val="Compact"/>
+              <w:jc w:val="left"/>
+            </w:pPr>
+            <w:r>
+              <w:t xml:space="preserve">QUINTON</w:t>
+            </w:r>
+          </w:p>
+        </w:tc>
+        <w:tc>
+          <w:p>
+            <w:pPr>
+              <w:pStyle w:val="Compact"/>
+              <w:jc w:val="left"/>
+            </w:pPr>
+            <w:r>
+              <w:t xml:space="preserve">LUC</w:t>
+            </w:r>
+          </w:p>
+        </w:tc>
+        <w:tc>
+          <w:p>
+            <w:pPr>
+              <w:pStyle w:val="Compact"/>
+              <w:jc w:val="right"/>
+            </w:pPr>
+            <w:r>
+              <w:t xml:space="preserve">561</w:t>
+            </w:r>
+          </w:p>
+        </w:tc>
+        <w:tc>
+          <w:p/>
+        </w:tc>
+      </w:tr>
+      <w:tr>
+        <w:tc>
+          <w:p>
+            <w:pPr>
+              <w:pStyle w:val="Compact"/>
+              <w:jc w:val="left"/>
+            </w:pPr>
+            <w:r>
+              <w:t xml:space="preserve">RENOUD</w:t>
+            </w:r>
+          </w:p>
+        </w:tc>
+        <w:tc>
+          <w:p>
+            <w:pPr>
+              <w:pStyle w:val="Compact"/>
+              <w:jc w:val="left"/>
+            </w:pPr>
+            <w:r>
+              <w:t xml:space="preserve">JEAN-PHILIPPE</w:t>
+            </w:r>
+          </w:p>
+        </w:tc>
+        <w:tc>
+          <w:p>
+            <w:pPr>
+              <w:pStyle w:val="Compact"/>
+              <w:jc w:val="right"/>
+            </w:pPr>
+            <w:r>
+              <w:t xml:space="preserve">562</w:t>
+            </w:r>
+          </w:p>
+        </w:tc>
+        <w:tc>
+          <w:p/>
+        </w:tc>
+      </w:tr>
+      <w:tr>
+        <w:tc>
+          <w:p>
+            <w:pPr>
+              <w:pStyle w:val="Compact"/>
+              <w:jc w:val="left"/>
+            </w:pPr>
+            <w:r>
+              <w:t xml:space="preserve">EXCOFFON</w:t>
+            </w:r>
+          </w:p>
+        </w:tc>
+        <w:tc>
+          <w:p>
+            <w:pPr>
+              <w:pStyle w:val="Compact"/>
+              <w:jc w:val="left"/>
+            </w:pPr>
+            <w:r>
+              <w:t xml:space="preserve">NICOLAS</w:t>
+            </w:r>
+          </w:p>
+        </w:tc>
+        <w:tc>
+          <w:p>
+            <w:pPr>
+              <w:pStyle w:val="Compact"/>
+              <w:jc w:val="right"/>
+            </w:pPr>
+            <w:r>
+              <w:t xml:space="preserve">563</w:t>
+            </w:r>
+          </w:p>
+        </w:tc>
+        <w:tc>
+          <w:p/>
+        </w:tc>
+      </w:tr>
+      <w:tr>
+        <w:tc>
+          <w:p>
+            <w:pPr>
+              <w:pStyle w:val="Compact"/>
+              <w:jc w:val="left"/>
+            </w:pPr>
+            <w:r>
+              <w:t xml:space="preserve">BLOT-SABY</w:t>
+            </w:r>
+          </w:p>
+        </w:tc>
+        <w:tc>
+          <w:p>
+            <w:pPr>
+              <w:pStyle w:val="Compact"/>
+              <w:jc w:val="left"/>
+            </w:pPr>
+            <w:r>
+              <w:t xml:space="preserve">ADRIEN</w:t>
+            </w:r>
+          </w:p>
+        </w:tc>
+        <w:tc>
+          <w:p>
+            <w:pPr>
+              <w:pStyle w:val="Compact"/>
+              <w:jc w:val="right"/>
+            </w:pPr>
+            <w:r>
+              <w:t xml:space="preserve">565</w:t>
+            </w:r>
+          </w:p>
+        </w:tc>
+        <w:tc>
+          <w:p/>
+        </w:tc>
+      </w:tr>
+      <w:tr>
+        <w:tc>
+          <w:p>
+            <w:pPr>
+              <w:pStyle w:val="Compact"/>
+              <w:jc w:val="left"/>
+            </w:pPr>
+            <w:r>
+              <w:t xml:space="preserve">ROUSSELLE</w:t>
+            </w:r>
+          </w:p>
+        </w:tc>
+        <w:tc>
+          <w:p>
+            <w:pPr>
+              <w:pStyle w:val="Compact"/>
+              <w:jc w:val="left"/>
+            </w:pPr>
+            <w:r>
+              <w:t xml:space="preserve">LAURA</w:t>
+            </w:r>
+          </w:p>
+        </w:tc>
+        <w:tc>
+          <w:p>
+            <w:pPr>
+              <w:pStyle w:val="Compact"/>
+              <w:jc w:val="right"/>
+            </w:pPr>
+            <w:r>
+              <w:t xml:space="preserve">566</w:t>
+            </w:r>
+          </w:p>
+        </w:tc>
+        <w:tc>
+          <w:p/>
+        </w:tc>
+      </w:tr>
+      <w:tr>
+        <w:tc>
+          <w:p>
+            <w:pPr>
+              <w:pStyle w:val="Compact"/>
+              <w:jc w:val="left"/>
+            </w:pPr>
+            <w:r>
+              <w:t xml:space="preserve">MAILLARD</w:t>
+            </w:r>
+          </w:p>
+        </w:tc>
+        <w:tc>
+          <w:p>
+            <w:pPr>
+              <w:pStyle w:val="Compact"/>
+              <w:jc w:val="left"/>
+            </w:pPr>
+            <w:r>
+              <w:t xml:space="preserve">ALICE</w:t>
+            </w:r>
+          </w:p>
+        </w:tc>
+        <w:tc>
+          <w:p>
+            <w:pPr>
+              <w:pStyle w:val="Compact"/>
+              <w:jc w:val="right"/>
+            </w:pPr>
+            <w:r>
+              <w:t xml:space="preserve">567</w:t>
+            </w:r>
+          </w:p>
+        </w:tc>
+        <w:tc>
+          <w:p/>
+        </w:tc>
+      </w:tr>
+      <w:tr>
+        <w:tc>
+          <w:p>
+            <w:pPr>
+              <w:pStyle w:val="Compact"/>
+              <w:jc w:val="left"/>
+            </w:pPr>
+            <w:r>
+              <w:t xml:space="preserve">RENOU</w:t>
+            </w:r>
+          </w:p>
+        </w:tc>
+        <w:tc>
+          <w:p>
+            <w:pPr>
+              <w:pStyle w:val="Compact"/>
+              <w:jc w:val="left"/>
+            </w:pPr>
+            <w:r>
+              <w:t xml:space="preserve">FABIEN</w:t>
+            </w:r>
+          </w:p>
+        </w:tc>
+        <w:tc>
+          <w:p>
+            <w:pPr>
+              <w:pStyle w:val="Compact"/>
+              <w:jc w:val="right"/>
+            </w:pPr>
+            <w:r>
+              <w:t xml:space="preserve">568</w:t>
+            </w:r>
+          </w:p>
+        </w:tc>
+        <w:tc>
+          <w:p/>
+        </w:tc>
+      </w:tr>
+      <w:tr>
+        <w:tc>
+          <w:p>
+            <w:pPr>
+              <w:pStyle w:val="Compact"/>
+              <w:jc w:val="left"/>
+            </w:pPr>
+            <w:r>
+              <w:t xml:space="preserve">LACHAIZE</w:t>
+            </w:r>
+          </w:p>
+        </w:tc>
+        <w:tc>
+          <w:p>
+            <w:pPr>
+              <w:pStyle w:val="Compact"/>
+              <w:jc w:val="left"/>
+            </w:pPr>
+            <w:r>
+              <w:t xml:space="preserve">Anita</w:t>
+            </w:r>
+          </w:p>
+        </w:tc>
+        <w:tc>
+          <w:p>
+            <w:pPr>
+              <w:pStyle w:val="Compact"/>
+              <w:jc w:val="right"/>
+            </w:pPr>
+            <w:r>
+              <w:t xml:space="preserve">569</w:t>
+            </w:r>
+          </w:p>
+        </w:tc>
+        <w:tc>
+          <w:p/>
+        </w:tc>
+      </w:tr>
+      <w:tr>
+        <w:tc>
+          <w:p>
+            <w:pPr>
+              <w:pStyle w:val="Compact"/>
+              <w:jc w:val="left"/>
+            </w:pPr>
+            <w:r>
+              <w:t xml:space="preserve">AVENTURIER</w:t>
+            </w:r>
+          </w:p>
+        </w:tc>
+        <w:tc>
+          <w:p>
+            <w:pPr>
+              <w:pStyle w:val="Compact"/>
+              <w:jc w:val="left"/>
+            </w:pPr>
+            <w:r>
+              <w:t xml:space="preserve">FABIEN</w:t>
+            </w:r>
+          </w:p>
+        </w:tc>
+        <w:tc>
+          <w:p>
+            <w:pPr>
+              <w:pStyle w:val="Compact"/>
+              <w:jc w:val="right"/>
+            </w:pPr>
+            <w:r>
+              <w:t xml:space="preserve">570</w:t>
+            </w:r>
+          </w:p>
+        </w:tc>
+        <w:tc>
+          <w:p/>
+        </w:tc>
+      </w:tr>
+      <w:tr>
+        <w:tc>
+          <w:p>
+            <w:pPr>
+              <w:pStyle w:val="Compact"/>
+              <w:jc w:val="left"/>
+            </w:pPr>
+            <w:r>
+              <w:t xml:space="preserve">RAVANAT</w:t>
+            </w:r>
+          </w:p>
+        </w:tc>
+        <w:tc>
+          <w:p>
+            <w:pPr>
+              <w:pStyle w:val="Compact"/>
+              <w:jc w:val="left"/>
+            </w:pPr>
+            <w:r>
+              <w:t xml:space="preserve">PATRICK</w:t>
+            </w:r>
+          </w:p>
+        </w:tc>
+        <w:tc>
+          <w:p>
+            <w:pPr>
+              <w:pStyle w:val="Compact"/>
+              <w:jc w:val="right"/>
+            </w:pPr>
+            <w:r>
+              <w:t xml:space="preserve">57</w:t>
+            </w:r>
+          </w:p>
+        </w:tc>
+        <w:tc>
+          <w:p/>
+        </w:tc>
+      </w:tr>
+      <w:tr>
+        <w:tc>
+          <w:p>
+            <w:pPr>
+              <w:pStyle w:val="Compact"/>
+              <w:jc w:val="left"/>
+            </w:pPr>
+            <w:r>
+              <w:t xml:space="preserve">GONZALEZ</w:t>
+            </w:r>
+          </w:p>
+        </w:tc>
+        <w:tc>
+          <w:p>
+            <w:pPr>
+              <w:pStyle w:val="Compact"/>
+              <w:jc w:val="left"/>
+            </w:pPr>
+            <w:r>
+              <w:t xml:space="preserve">FLORIAN</w:t>
+            </w:r>
+          </w:p>
+        </w:tc>
+        <w:tc>
+          <w:p>
+            <w:pPr>
+              <w:pStyle w:val="Compact"/>
+              <w:jc w:val="right"/>
+            </w:pPr>
+            <w:r>
+              <w:t xml:space="preserve">571</w:t>
+            </w:r>
+          </w:p>
+        </w:tc>
+        <w:tc>
+          <w:p/>
+        </w:tc>
+      </w:tr>
+      <w:tr>
+        <w:tc>
+          <w:p>
+            <w:pPr>
+              <w:pStyle w:val="Compact"/>
+              <w:jc w:val="left"/>
+            </w:pPr>
+            <w:r>
+              <w:t xml:space="preserve">PARMENTIER</w:t>
+            </w:r>
+          </w:p>
+        </w:tc>
+        <w:tc>
+          <w:p>
+            <w:pPr>
+              <w:pStyle w:val="Compact"/>
+              <w:jc w:val="left"/>
+            </w:pPr>
+            <w:r>
+              <w:t xml:space="preserve">CONSTANCE</w:t>
+            </w:r>
+          </w:p>
+        </w:tc>
+        <w:tc>
+          <w:p>
+            <w:pPr>
+              <w:pStyle w:val="Compact"/>
+              <w:jc w:val="right"/>
+            </w:pPr>
+            <w:r>
+              <w:t xml:space="preserve">572</w:t>
+            </w:r>
+          </w:p>
+        </w:tc>
+        <w:tc>
+          <w:p/>
+        </w:tc>
+      </w:tr>
+      <w:tr>
+        <w:tc>
+          <w:p>
+            <w:pPr>
+              <w:pStyle w:val="Compact"/>
+              <w:jc w:val="left"/>
+            </w:pPr>
+            <w:r>
+              <w:t xml:space="preserve">BELIN</w:t>
+            </w:r>
+          </w:p>
+        </w:tc>
+        <w:tc>
+          <w:p>
+            <w:pPr>
+              <w:pStyle w:val="Compact"/>
+              <w:jc w:val="left"/>
+            </w:pPr>
+            <w:r>
+              <w:t xml:space="preserve">ANDRE</w:t>
+            </w:r>
+          </w:p>
+        </w:tc>
+        <w:tc>
+          <w:p>
+            <w:pPr>
+              <w:pStyle w:val="Compact"/>
+              <w:jc w:val="right"/>
+            </w:pPr>
+            <w:r>
+              <w:t xml:space="preserve">58</w:t>
+            </w:r>
+          </w:p>
+        </w:tc>
+        <w:tc>
+          <w:p/>
+        </w:tc>
+      </w:tr>
+      <w:tr>
+        <w:tc>
+          <w:p>
+            <w:pPr>
+              <w:pStyle w:val="Compact"/>
+              <w:jc w:val="left"/>
+            </w:pPr>
+            <w:r>
+              <w:t xml:space="preserve">BEN BIHI</w:t>
+            </w:r>
+          </w:p>
+        </w:tc>
+        <w:tc>
+          <w:p>
+            <w:pPr>
+              <w:pStyle w:val="Compact"/>
+              <w:jc w:val="left"/>
+            </w:pPr>
+            <w:r>
+              <w:t xml:space="preserve">NORDINE</w:t>
+            </w:r>
+          </w:p>
+        </w:tc>
+        <w:tc>
+          <w:p>
+            <w:pPr>
+              <w:pStyle w:val="Compact"/>
+              <w:jc w:val="right"/>
+            </w:pPr>
+            <w:r>
+              <w:t xml:space="preserve">65</w:t>
+            </w:r>
+          </w:p>
+        </w:tc>
+        <w:tc>
+          <w:p/>
+        </w:tc>
+      </w:tr>
+      <w:tr>
+        <w:tc>
+          <w:p>
+            <w:pPr>
+              <w:pStyle w:val="Compact"/>
+              <w:jc w:val="left"/>
+            </w:pPr>
+            <w:r>
+              <w:t xml:space="preserve">LUCIUS</w:t>
+            </w:r>
+          </w:p>
+        </w:tc>
+        <w:tc>
+          <w:p>
+            <w:pPr>
+              <w:pStyle w:val="Compact"/>
+              <w:jc w:val="left"/>
+            </w:pPr>
+            <w:r>
+              <w:t xml:space="preserve">ERIC</w:t>
+            </w:r>
+          </w:p>
+        </w:tc>
+        <w:tc>
+          <w:p>
+            <w:pPr>
+              <w:pStyle w:val="Compact"/>
+              <w:jc w:val="right"/>
+            </w:pPr>
+            <w:r>
+              <w:t xml:space="preserve">66</w:t>
+            </w:r>
+          </w:p>
+        </w:tc>
+        <w:tc>
+          <w:p/>
+        </w:tc>
+      </w:tr>
+      <w:tr>
+        <w:tc>
+          <w:p>
+            <w:pPr>
+              <w:pStyle w:val="Compact"/>
+              <w:jc w:val="left"/>
+            </w:pPr>
+            <w:r>
+              <w:t xml:space="preserve">CAVUOTO</w:t>
+            </w:r>
+          </w:p>
+        </w:tc>
+        <w:tc>
+          <w:p>
+            <w:pPr>
+              <w:pStyle w:val="Compact"/>
+              <w:jc w:val="left"/>
+            </w:pPr>
+            <w:r>
+              <w:t xml:space="preserve">MICHEL</w:t>
+            </w:r>
+          </w:p>
+        </w:tc>
+        <w:tc>
+          <w:p>
+            <w:pPr>
+              <w:pStyle w:val="Compact"/>
+              <w:jc w:val="right"/>
+            </w:pPr>
+            <w:r>
+              <w:t xml:space="preserve">70</w:t>
+            </w:r>
+          </w:p>
+        </w:tc>
+        <w:tc>
+          <w:p/>
+        </w:tc>
+      </w:tr>
+      <w:tr>
+        <w:tc>
+          <w:p>
+            <w:pPr>
+              <w:pStyle w:val="Compact"/>
+              <w:jc w:val="left"/>
+            </w:pPr>
+            <w:r>
+              <w:t xml:space="preserve">VALANCE</w:t>
+            </w:r>
+          </w:p>
+        </w:tc>
+        <w:tc>
+          <w:p>
+            <w:pPr>
+              <w:pStyle w:val="Compact"/>
+              <w:jc w:val="left"/>
+            </w:pPr>
+            <w:r>
+              <w:t xml:space="preserve">SERGE</w:t>
+            </w:r>
+          </w:p>
+        </w:tc>
+        <w:tc>
+          <w:p>
+            <w:pPr>
+              <w:pStyle w:val="Compact"/>
+              <w:jc w:val="right"/>
+            </w:pPr>
+            <w:r>
+              <w:t xml:space="preserve">72</w:t>
+            </w:r>
+          </w:p>
+        </w:tc>
+        <w:tc>
+          <w:p/>
+        </w:tc>
+      </w:tr>
+      <w:tr>
+        <w:tc>
+          <w:p>
+            <w:pPr>
+              <w:pStyle w:val="Compact"/>
+              <w:jc w:val="left"/>
+            </w:pPr>
+            <w:r>
+              <w:t xml:space="preserve">GUTIERREZ-MARTINEZ</w:t>
+            </w:r>
+          </w:p>
+        </w:tc>
+        <w:tc>
+          <w:p>
+            <w:pPr>
+              <w:pStyle w:val="Compact"/>
+              <w:jc w:val="left"/>
+            </w:pPr>
+            <w:r>
+              <w:t xml:space="preserve">JEAN-MARIE</w:t>
+            </w:r>
+          </w:p>
+        </w:tc>
+        <w:tc>
+          <w:p>
+            <w:pPr>
+              <w:pStyle w:val="Compact"/>
+              <w:jc w:val="right"/>
+            </w:pPr>
+            <w:r>
+              <w:t xml:space="preserve">76</w:t>
+            </w:r>
+          </w:p>
+        </w:tc>
+        <w:tc>
+          <w:p/>
+        </w:tc>
+      </w:tr>
+      <w:tr>
+        <w:tc>
+          <w:p>
+            <w:pPr>
+              <w:pStyle w:val="Compact"/>
+              <w:jc w:val="left"/>
+            </w:pPr>
+            <w:r>
+              <w:t xml:space="preserve">PALMAS</w:t>
+            </w:r>
+          </w:p>
+        </w:tc>
+        <w:tc>
+          <w:p>
+            <w:pPr>
+              <w:pStyle w:val="Compact"/>
+              <w:jc w:val="left"/>
+            </w:pPr>
+            <w:r>
+              <w:t xml:space="preserve">JEAN-PIERRE</w:t>
+            </w:r>
+          </w:p>
+        </w:tc>
+        <w:tc>
+          <w:p>
+            <w:pPr>
+              <w:pStyle w:val="Compact"/>
+              <w:jc w:val="right"/>
+            </w:pPr>
+            <w:r>
+              <w:t xml:space="preserve">77</w:t>
+            </w:r>
+          </w:p>
+        </w:tc>
+        <w:tc>
+          <w:p/>
+        </w:tc>
+      </w:tr>
+    </w:tbl>
   </w:body>
 </w:document>
 </file>
@@ -2206,7 +5764,7 @@
 <file path=word/numbering.xml><?xml version="1.0" encoding="utf-8"?>
 <w:numbering xmlns:w="http://schemas.openxmlformats.org/wordprocessingml/2006/main">
   <w:abstractNum w:abstractNumId="0">
-    <w:nsid w:val="c714b121"/>
+    <w:nsid w:val="80c83d97"/>
     <w:multiLevelType w:val="multilevel"/>
     <w:lvl w:ilvl="0">
       <w:numFmt w:val="bullet"/>
